--- a/Technical Report.docx
+++ b/Technical Report.docx
@@ -636,7 +636,7 @@
           <w:r>
             <w:fldChar w:fldCharType="separate"/>
           </w:r>
-          <w:hyperlink w:anchor="_Toc196769682" w:history="1">
+          <w:hyperlink w:anchor="_Toc197010583" w:history="1">
             <w:r>
               <w:rPr>
                 <w:rStyle w:val="Hyperlink"/>
@@ -663,7 +663,7 @@
                 <w:noProof/>
                 <w:webHidden/>
               </w:rPr>
-              <w:instrText xml:space="preserve"> PAGEREF _Toc196769682 \h </w:instrText>
+              <w:instrText xml:space="preserve"> PAGEREF _Toc197010583 \h </w:instrText>
             </w:r>
             <w:r>
               <w:rPr>
@@ -707,7 +707,7 @@
               <w:szCs w:val="24"/>
             </w:rPr>
           </w:pPr>
-          <w:hyperlink w:anchor="_Toc196769683" w:history="1">
+          <w:hyperlink w:anchor="_Toc197010584" w:history="1">
             <w:r>
               <w:rPr>
                 <w:rStyle w:val="Hyperlink"/>
@@ -734,7 +734,7 @@
                 <w:noProof/>
                 <w:webHidden/>
               </w:rPr>
-              <w:instrText xml:space="preserve"> PAGEREF _Toc196769683 \h </w:instrText>
+              <w:instrText xml:space="preserve"> PAGEREF _Toc197010584 \h </w:instrText>
             </w:r>
             <w:r>
               <w:rPr>
@@ -778,7 +778,7 @@
               <w:szCs w:val="24"/>
             </w:rPr>
           </w:pPr>
-          <w:hyperlink w:anchor="_Toc196769684" w:history="1">
+          <w:hyperlink w:anchor="_Toc197010585" w:history="1">
             <w:r>
               <w:rPr>
                 <w:rStyle w:val="Hyperlink"/>
@@ -805,7 +805,7 @@
                 <w:noProof/>
                 <w:webHidden/>
               </w:rPr>
-              <w:instrText xml:space="preserve"> PAGEREF _Toc196769684 \h </w:instrText>
+              <w:instrText xml:space="preserve"> PAGEREF _Toc197010585 \h </w:instrText>
             </w:r>
             <w:r>
               <w:rPr>
@@ -849,7 +849,7 @@
               <w:szCs w:val="24"/>
             </w:rPr>
           </w:pPr>
-          <w:hyperlink w:anchor="_Toc196769685" w:history="1">
+          <w:hyperlink w:anchor="_Toc197010586" w:history="1">
             <w:r>
               <w:rPr>
                 <w:rStyle w:val="Hyperlink"/>
@@ -876,7 +876,7 @@
                 <w:noProof/>
                 <w:webHidden/>
               </w:rPr>
-              <w:instrText xml:space="preserve"> PAGEREF _Toc196769685 \h </w:instrText>
+              <w:instrText xml:space="preserve"> PAGEREF _Toc197010586 \h </w:instrText>
             </w:r>
             <w:r>
               <w:rPr>
@@ -920,7 +920,7 @@
               <w:szCs w:val="24"/>
             </w:rPr>
           </w:pPr>
-          <w:hyperlink w:anchor="_Toc196769686" w:history="1">
+          <w:hyperlink w:anchor="_Toc197010587" w:history="1">
             <w:r>
               <w:rPr>
                 <w:rStyle w:val="Hyperlink"/>
@@ -947,7 +947,7 @@
                 <w:noProof/>
                 <w:webHidden/>
               </w:rPr>
-              <w:instrText xml:space="preserve"> PAGEREF _Toc196769686 \h </w:instrText>
+              <w:instrText xml:space="preserve"> PAGEREF _Toc197010587 \h </w:instrText>
             </w:r>
             <w:r>
               <w:rPr>
@@ -991,7 +991,7 @@
               <w:szCs w:val="24"/>
             </w:rPr>
           </w:pPr>
-          <w:hyperlink w:anchor="_Toc196769687" w:history="1">
+          <w:hyperlink w:anchor="_Toc197010588" w:history="1">
             <w:r>
               <w:rPr>
                 <w:rStyle w:val="Hyperlink"/>
@@ -1018,7 +1018,7 @@
                 <w:noProof/>
                 <w:webHidden/>
               </w:rPr>
-              <w:instrText xml:space="preserve"> PAGEREF _Toc196769687 \h </w:instrText>
+              <w:instrText xml:space="preserve"> PAGEREF _Toc197010588 \h </w:instrText>
             </w:r>
             <w:r>
               <w:rPr>
@@ -1062,7 +1062,7 @@
               <w:szCs w:val="24"/>
             </w:rPr>
           </w:pPr>
-          <w:hyperlink w:anchor="_Toc196769688" w:history="1">
+          <w:hyperlink w:anchor="_Toc197010589" w:history="1">
             <w:r>
               <w:rPr>
                 <w:rStyle w:val="Hyperlink"/>
@@ -1089,7 +1089,7 @@
                 <w:noProof/>
                 <w:webHidden/>
               </w:rPr>
-              <w:instrText xml:space="preserve"> PAGEREF _Toc196769688 \h </w:instrText>
+              <w:instrText xml:space="preserve"> PAGEREF _Toc197010589 \h </w:instrText>
             </w:r>
             <w:r>
               <w:rPr>
@@ -1133,7 +1133,7 @@
               <w:szCs w:val="24"/>
             </w:rPr>
           </w:pPr>
-          <w:hyperlink w:anchor="_Toc196769689" w:history="1">
+          <w:hyperlink w:anchor="_Toc197010590" w:history="1">
             <w:r>
               <w:rPr>
                 <w:rStyle w:val="Hyperlink"/>
@@ -1160,7 +1160,7 @@
                 <w:noProof/>
                 <w:webHidden/>
               </w:rPr>
-              <w:instrText xml:space="preserve"> PAGEREF _Toc196769689 \h </w:instrText>
+              <w:instrText xml:space="preserve"> PAGEREF _Toc197010590 \h </w:instrText>
             </w:r>
             <w:r>
               <w:rPr>
@@ -1204,7 +1204,7 @@
               <w:szCs w:val="24"/>
             </w:rPr>
           </w:pPr>
-          <w:hyperlink w:anchor="_Toc196769690" w:history="1">
+          <w:hyperlink w:anchor="_Toc197010591" w:history="1">
             <w:r>
               <w:rPr>
                 <w:rStyle w:val="Hyperlink"/>
@@ -1231,7 +1231,7 @@
                 <w:noProof/>
                 <w:webHidden/>
               </w:rPr>
-              <w:instrText xml:space="preserve"> PAGEREF _Toc196769690 \h </w:instrText>
+              <w:instrText xml:space="preserve"> PAGEREF _Toc197010591 \h </w:instrText>
             </w:r>
             <w:r>
               <w:rPr>
@@ -1275,7 +1275,7 @@
               <w:szCs w:val="24"/>
             </w:rPr>
           </w:pPr>
-          <w:hyperlink w:anchor="_Toc196769691" w:history="1">
+          <w:hyperlink w:anchor="_Toc197010592" w:history="1">
             <w:r>
               <w:rPr>
                 <w:rStyle w:val="Hyperlink"/>
@@ -1302,7 +1302,7 @@
                 <w:noProof/>
                 <w:webHidden/>
               </w:rPr>
-              <w:instrText xml:space="preserve"> PAGEREF _Toc196769691 \h </w:instrText>
+              <w:instrText xml:space="preserve"> PAGEREF _Toc197010592 \h </w:instrText>
             </w:r>
             <w:r>
               <w:rPr>
@@ -1346,7 +1346,7 @@
               <w:szCs w:val="24"/>
             </w:rPr>
           </w:pPr>
-          <w:hyperlink w:anchor="_Toc196769692" w:history="1">
+          <w:hyperlink w:anchor="_Toc197010593" w:history="1">
             <w:r>
               <w:rPr>
                 <w:rStyle w:val="Hyperlink"/>
@@ -1373,7 +1373,7 @@
                 <w:noProof/>
                 <w:webHidden/>
               </w:rPr>
-              <w:instrText xml:space="preserve"> PAGEREF _Toc196769692 \h </w:instrText>
+              <w:instrText xml:space="preserve"> PAGEREF _Toc197010593 \h </w:instrText>
             </w:r>
             <w:r>
               <w:rPr>
@@ -1417,7 +1417,7 @@
               <w:szCs w:val="24"/>
             </w:rPr>
           </w:pPr>
-          <w:hyperlink w:anchor="_Toc196769693" w:history="1">
+          <w:hyperlink w:anchor="_Toc197010594" w:history="1">
             <w:r>
               <w:rPr>
                 <w:rStyle w:val="Hyperlink"/>
@@ -1444,7 +1444,7 @@
                 <w:noProof/>
                 <w:webHidden/>
               </w:rPr>
-              <w:instrText xml:space="preserve"> PAGEREF _Toc196769693 \h </w:instrText>
+              <w:instrText xml:space="preserve"> PAGEREF _Toc197010594 \h </w:instrText>
             </w:r>
             <w:r>
               <w:rPr>
@@ -1488,7 +1488,7 @@
               <w:szCs w:val="24"/>
             </w:rPr>
           </w:pPr>
-          <w:hyperlink w:anchor="_Toc196769694" w:history="1">
+          <w:hyperlink w:anchor="_Toc197010595" w:history="1">
             <w:r>
               <w:rPr>
                 <w:rStyle w:val="Hyperlink"/>
@@ -1515,7 +1515,7 @@
                 <w:noProof/>
                 <w:webHidden/>
               </w:rPr>
-              <w:instrText xml:space="preserve"> PAGEREF _Toc196769694 \h </w:instrText>
+              <w:instrText xml:space="preserve"> PAGEREF _Toc197010595 \h </w:instrText>
             </w:r>
             <w:r>
               <w:rPr>
@@ -1559,7 +1559,7 @@
               <w:szCs w:val="24"/>
             </w:rPr>
           </w:pPr>
-          <w:hyperlink w:anchor="_Toc196769695" w:history="1">
+          <w:hyperlink w:anchor="_Toc197010596" w:history="1">
             <w:r>
               <w:rPr>
                 <w:rStyle w:val="Hyperlink"/>
@@ -1586,7 +1586,7 @@
                 <w:noProof/>
                 <w:webHidden/>
               </w:rPr>
-              <w:instrText xml:space="preserve"> PAGEREF _Toc196769695 \h </w:instrText>
+              <w:instrText xml:space="preserve"> PAGEREF _Toc197010596 \h </w:instrText>
             </w:r>
             <w:r>
               <w:rPr>
@@ -1630,7 +1630,7 @@
               <w:szCs w:val="24"/>
             </w:rPr>
           </w:pPr>
-          <w:hyperlink w:anchor="_Toc196769696" w:history="1">
+          <w:hyperlink w:anchor="_Toc197010597" w:history="1">
             <w:r>
               <w:rPr>
                 <w:rStyle w:val="Hyperlink"/>
@@ -1657,7 +1657,7 @@
                 <w:noProof/>
                 <w:webHidden/>
               </w:rPr>
-              <w:instrText xml:space="preserve"> PAGEREF _Toc196769696 \h </w:instrText>
+              <w:instrText xml:space="preserve"> PAGEREF _Toc197010597 \h </w:instrText>
             </w:r>
             <w:r>
               <w:rPr>
@@ -1701,7 +1701,7 @@
               <w:szCs w:val="24"/>
             </w:rPr>
           </w:pPr>
-          <w:hyperlink w:anchor="_Toc196769697" w:history="1">
+          <w:hyperlink w:anchor="_Toc197010598" w:history="1">
             <w:r>
               <w:rPr>
                 <w:rStyle w:val="Hyperlink"/>
@@ -1728,7 +1728,7 @@
                 <w:noProof/>
                 <w:webHidden/>
               </w:rPr>
-              <w:instrText xml:space="preserve"> PAGEREF _Toc196769697 \h </w:instrText>
+              <w:instrText xml:space="preserve"> PAGEREF _Toc197010598 \h </w:instrText>
             </w:r>
             <w:r>
               <w:rPr>
@@ -1772,7 +1772,7 @@
               <w:szCs w:val="24"/>
             </w:rPr>
           </w:pPr>
-          <w:hyperlink w:anchor="_Toc196769698" w:history="1">
+          <w:hyperlink w:anchor="_Toc197010599" w:history="1">
             <w:r>
               <w:rPr>
                 <w:rStyle w:val="Hyperlink"/>
@@ -1799,7 +1799,7 @@
                 <w:noProof/>
                 <w:webHidden/>
               </w:rPr>
-              <w:instrText xml:space="preserve"> PAGEREF _Toc196769698 \h </w:instrText>
+              <w:instrText xml:space="preserve"> PAGEREF _Toc197010599 \h </w:instrText>
             </w:r>
             <w:r>
               <w:rPr>
@@ -1843,7 +1843,7 @@
               <w:szCs w:val="24"/>
             </w:rPr>
           </w:pPr>
-          <w:hyperlink w:anchor="_Toc196769699" w:history="1">
+          <w:hyperlink w:anchor="_Toc197010600" w:history="1">
             <w:r>
               <w:rPr>
                 <w:rStyle w:val="Hyperlink"/>
@@ -1870,7 +1870,7 @@
                 <w:noProof/>
                 <w:webHidden/>
               </w:rPr>
-              <w:instrText xml:space="preserve"> PAGEREF _Toc196769699 \h </w:instrText>
+              <w:instrText xml:space="preserve"> PAGEREF _Toc197010600 \h </w:instrText>
             </w:r>
             <w:r>
               <w:rPr>
@@ -1914,7 +1914,7 @@
               <w:szCs w:val="24"/>
             </w:rPr>
           </w:pPr>
-          <w:hyperlink w:anchor="_Toc196769700" w:history="1">
+          <w:hyperlink w:anchor="_Toc197010601" w:history="1">
             <w:r>
               <w:rPr>
                 <w:rStyle w:val="Hyperlink"/>
@@ -1941,7 +1941,7 @@
                 <w:noProof/>
                 <w:webHidden/>
               </w:rPr>
-              <w:instrText xml:space="preserve"> PAGEREF _Toc196769700 \h </w:instrText>
+              <w:instrText xml:space="preserve"> PAGEREF _Toc197010601 \h </w:instrText>
             </w:r>
             <w:r>
               <w:rPr>
@@ -1985,7 +1985,7 @@
               <w:szCs w:val="24"/>
             </w:rPr>
           </w:pPr>
-          <w:hyperlink w:anchor="_Toc196769701" w:history="1">
+          <w:hyperlink w:anchor="_Toc197010602" w:history="1">
             <w:r>
               <w:rPr>
                 <w:rStyle w:val="Hyperlink"/>
@@ -2012,7 +2012,7 @@
                 <w:noProof/>
                 <w:webHidden/>
               </w:rPr>
-              <w:instrText xml:space="preserve"> PAGEREF _Toc196769701 \h </w:instrText>
+              <w:instrText xml:space="preserve"> PAGEREF _Toc197010602 \h </w:instrText>
             </w:r>
             <w:r>
               <w:rPr>
@@ -2056,7 +2056,7 @@
               <w:szCs w:val="24"/>
             </w:rPr>
           </w:pPr>
-          <w:hyperlink w:anchor="_Toc196769702" w:history="1">
+          <w:hyperlink w:anchor="_Toc197010603" w:history="1">
             <w:r>
               <w:rPr>
                 <w:rStyle w:val="Hyperlink"/>
@@ -2083,7 +2083,7 @@
                 <w:noProof/>
                 <w:webHidden/>
               </w:rPr>
-              <w:instrText xml:space="preserve"> PAGEREF _Toc196769702 \h </w:instrText>
+              <w:instrText xml:space="preserve"> PAGEREF _Toc197010603 \h </w:instrText>
             </w:r>
             <w:r>
               <w:rPr>
@@ -2127,7 +2127,7 @@
               <w:szCs w:val="24"/>
             </w:rPr>
           </w:pPr>
-          <w:hyperlink w:anchor="_Toc196769703" w:history="1">
+          <w:hyperlink w:anchor="_Toc197010604" w:history="1">
             <w:r>
               <w:rPr>
                 <w:rStyle w:val="Hyperlink"/>
@@ -2154,7 +2154,7 @@
                 <w:noProof/>
                 <w:webHidden/>
               </w:rPr>
-              <w:instrText xml:space="preserve"> PAGEREF _Toc196769703 \h </w:instrText>
+              <w:instrText xml:space="preserve"> PAGEREF _Toc197010604 \h </w:instrText>
             </w:r>
             <w:r>
               <w:rPr>
@@ -2198,7 +2198,7 @@
               <w:szCs w:val="24"/>
             </w:rPr>
           </w:pPr>
-          <w:hyperlink w:anchor="_Toc196769704" w:history="1">
+          <w:hyperlink w:anchor="_Toc197010605" w:history="1">
             <w:r>
               <w:rPr>
                 <w:rStyle w:val="Hyperlink"/>
@@ -2225,7 +2225,7 @@
                 <w:noProof/>
                 <w:webHidden/>
               </w:rPr>
-              <w:instrText xml:space="preserve"> PAGEREF _Toc196769704 \h </w:instrText>
+              <w:instrText xml:space="preserve"> PAGEREF _Toc197010605 \h </w:instrText>
             </w:r>
             <w:r>
               <w:rPr>
@@ -2269,7 +2269,7 @@
               <w:szCs w:val="24"/>
             </w:rPr>
           </w:pPr>
-          <w:hyperlink w:anchor="_Toc196769705" w:history="1">
+          <w:hyperlink w:anchor="_Toc197010606" w:history="1">
             <w:r>
               <w:rPr>
                 <w:rStyle w:val="Hyperlink"/>
@@ -2296,7 +2296,7 @@
                 <w:noProof/>
                 <w:webHidden/>
               </w:rPr>
-              <w:instrText xml:space="preserve"> PAGEREF _Toc196769705 \h </w:instrText>
+              <w:instrText xml:space="preserve"> PAGEREF _Toc197010606 \h </w:instrText>
             </w:r>
             <w:r>
               <w:rPr>
@@ -2340,7 +2340,7 @@
               <w:szCs w:val="24"/>
             </w:rPr>
           </w:pPr>
-          <w:hyperlink w:anchor="_Toc196769706" w:history="1">
+          <w:hyperlink w:anchor="_Toc197010607" w:history="1">
             <w:r>
               <w:rPr>
                 <w:rStyle w:val="Hyperlink"/>
@@ -2367,7 +2367,7 @@
                 <w:noProof/>
                 <w:webHidden/>
               </w:rPr>
-              <w:instrText xml:space="preserve"> PAGEREF _Toc196769706 \h </w:instrText>
+              <w:instrText xml:space="preserve"> PAGEREF _Toc197010607 \h </w:instrText>
             </w:r>
             <w:r>
               <w:rPr>
@@ -2411,7 +2411,7 @@
               <w:szCs w:val="24"/>
             </w:rPr>
           </w:pPr>
-          <w:hyperlink w:anchor="_Toc196769707" w:history="1">
+          <w:hyperlink w:anchor="_Toc197010608" w:history="1">
             <w:r>
               <w:rPr>
                 <w:rStyle w:val="Hyperlink"/>
@@ -2438,7 +2438,7 @@
                 <w:noProof/>
                 <w:webHidden/>
               </w:rPr>
-              <w:instrText xml:space="preserve"> PAGEREF _Toc196769707 \h </w:instrText>
+              <w:instrText xml:space="preserve"> PAGEREF _Toc197010608 \h </w:instrText>
             </w:r>
             <w:r>
               <w:rPr>
@@ -2482,7 +2482,7 @@
               <w:szCs w:val="24"/>
             </w:rPr>
           </w:pPr>
-          <w:hyperlink w:anchor="_Toc196769708" w:history="1">
+          <w:hyperlink w:anchor="_Toc197010609" w:history="1">
             <w:r>
               <w:rPr>
                 <w:rStyle w:val="Hyperlink"/>
@@ -2509,7 +2509,7 @@
                 <w:noProof/>
                 <w:webHidden/>
               </w:rPr>
-              <w:instrText xml:space="preserve"> PAGEREF _Toc196769708 \h </w:instrText>
+              <w:instrText xml:space="preserve"> PAGEREF _Toc197010609 \h </w:instrText>
             </w:r>
             <w:r>
               <w:rPr>
@@ -2553,7 +2553,7 @@
               <w:szCs w:val="24"/>
             </w:rPr>
           </w:pPr>
-          <w:hyperlink w:anchor="_Toc196769709" w:history="1">
+          <w:hyperlink w:anchor="_Toc197010610" w:history="1">
             <w:r>
               <w:rPr>
                 <w:rStyle w:val="Hyperlink"/>
@@ -2580,7 +2580,7 @@
                 <w:noProof/>
                 <w:webHidden/>
               </w:rPr>
-              <w:instrText xml:space="preserve"> PAGEREF _Toc196769709 \h </w:instrText>
+              <w:instrText xml:space="preserve"> PAGEREF _Toc197010610 \h </w:instrText>
             </w:r>
             <w:r>
               <w:rPr>
@@ -2624,7 +2624,7 @@
               <w:szCs w:val="24"/>
             </w:rPr>
           </w:pPr>
-          <w:hyperlink w:anchor="_Toc196769710" w:history="1">
+          <w:hyperlink w:anchor="_Toc197010611" w:history="1">
             <w:r>
               <w:rPr>
                 <w:rStyle w:val="Hyperlink"/>
@@ -2651,7 +2651,7 @@
                 <w:noProof/>
                 <w:webHidden/>
               </w:rPr>
-              <w:instrText xml:space="preserve"> PAGEREF _Toc196769710 \h </w:instrText>
+              <w:instrText xml:space="preserve"> PAGEREF _Toc197010611 \h </w:instrText>
             </w:r>
             <w:r>
               <w:rPr>
@@ -2695,7 +2695,7 @@
               <w:szCs w:val="24"/>
             </w:rPr>
           </w:pPr>
-          <w:hyperlink w:anchor="_Toc196769711" w:history="1">
+          <w:hyperlink w:anchor="_Toc197010612" w:history="1">
             <w:r>
               <w:rPr>
                 <w:rStyle w:val="Hyperlink"/>
@@ -2722,7 +2722,7 @@
                 <w:noProof/>
                 <w:webHidden/>
               </w:rPr>
-              <w:instrText xml:space="preserve"> PAGEREF _Toc196769711 \h </w:instrText>
+              <w:instrText xml:space="preserve"> PAGEREF _Toc197010612 \h </w:instrText>
             </w:r>
             <w:r>
               <w:rPr>
@@ -2766,7 +2766,7 @@
               <w:szCs w:val="24"/>
             </w:rPr>
           </w:pPr>
-          <w:hyperlink w:anchor="_Toc196769712" w:history="1">
+          <w:hyperlink w:anchor="_Toc197010613" w:history="1">
             <w:r>
               <w:rPr>
                 <w:rStyle w:val="Hyperlink"/>
@@ -2793,7 +2793,7 @@
                 <w:noProof/>
                 <w:webHidden/>
               </w:rPr>
-              <w:instrText xml:space="preserve"> PAGEREF _Toc196769712 \h </w:instrText>
+              <w:instrText xml:space="preserve"> PAGEREF _Toc197010613 \h </w:instrText>
             </w:r>
             <w:r>
               <w:rPr>
@@ -2837,7 +2837,7 @@
               <w:szCs w:val="24"/>
             </w:rPr>
           </w:pPr>
-          <w:hyperlink w:anchor="_Toc196769713" w:history="1">
+          <w:hyperlink w:anchor="_Toc197010614" w:history="1">
             <w:r>
               <w:rPr>
                 <w:rStyle w:val="Hyperlink"/>
@@ -2864,7 +2864,7 @@
                 <w:noProof/>
                 <w:webHidden/>
               </w:rPr>
-              <w:instrText xml:space="preserve"> PAGEREF _Toc196769713 \h </w:instrText>
+              <w:instrText xml:space="preserve"> PAGEREF _Toc197010614 \h </w:instrText>
             </w:r>
             <w:r>
               <w:rPr>
@@ -2908,7 +2908,7 @@
               <w:szCs w:val="24"/>
             </w:rPr>
           </w:pPr>
-          <w:hyperlink w:anchor="_Toc196769714" w:history="1">
+          <w:hyperlink w:anchor="_Toc197010615" w:history="1">
             <w:r>
               <w:rPr>
                 <w:rStyle w:val="Hyperlink"/>
@@ -2935,7 +2935,7 @@
                 <w:noProof/>
                 <w:webHidden/>
               </w:rPr>
-              <w:instrText xml:space="preserve"> PAGEREF _Toc196769714 \h </w:instrText>
+              <w:instrText xml:space="preserve"> PAGEREF _Toc197010615 \h </w:instrText>
             </w:r>
             <w:r>
               <w:rPr>
@@ -2979,7 +2979,7 @@
               <w:szCs w:val="24"/>
             </w:rPr>
           </w:pPr>
-          <w:hyperlink w:anchor="_Toc196769715" w:history="1">
+          <w:hyperlink w:anchor="_Toc197010616" w:history="1">
             <w:r>
               <w:rPr>
                 <w:rStyle w:val="Hyperlink"/>
@@ -3006,7 +3006,7 @@
                 <w:noProof/>
                 <w:webHidden/>
               </w:rPr>
-              <w:instrText xml:space="preserve"> PAGEREF _Toc196769715 \h </w:instrText>
+              <w:instrText xml:space="preserve"> PAGEREF _Toc197010616 \h </w:instrText>
             </w:r>
             <w:r>
               <w:rPr>
@@ -3050,7 +3050,7 @@
               <w:szCs w:val="24"/>
             </w:rPr>
           </w:pPr>
-          <w:hyperlink w:anchor="_Toc196769716" w:history="1">
+          <w:hyperlink w:anchor="_Toc197010617" w:history="1">
             <w:r>
               <w:rPr>
                 <w:rStyle w:val="Hyperlink"/>
@@ -3077,7 +3077,7 @@
                 <w:noProof/>
                 <w:webHidden/>
               </w:rPr>
-              <w:instrText xml:space="preserve"> PAGEREF _Toc196769716 \h </w:instrText>
+              <w:instrText xml:space="preserve"> PAGEREF _Toc197010617 \h </w:instrText>
             </w:r>
             <w:r>
               <w:rPr>
@@ -3121,7 +3121,7 @@
               <w:szCs w:val="24"/>
             </w:rPr>
           </w:pPr>
-          <w:hyperlink w:anchor="_Toc196769717" w:history="1">
+          <w:hyperlink w:anchor="_Toc197010618" w:history="1">
             <w:r>
               <w:rPr>
                 <w:rStyle w:val="Hyperlink"/>
@@ -3148,7 +3148,7 @@
                 <w:noProof/>
                 <w:webHidden/>
               </w:rPr>
-              <w:instrText xml:space="preserve"> PAGEREF _Toc196769717 \h </w:instrText>
+              <w:instrText xml:space="preserve"> PAGEREF _Toc197010618 \h </w:instrText>
             </w:r>
             <w:r>
               <w:rPr>
@@ -3192,7 +3192,7 @@
               <w:szCs w:val="24"/>
             </w:rPr>
           </w:pPr>
-          <w:hyperlink w:anchor="_Toc196769718" w:history="1">
+          <w:hyperlink w:anchor="_Toc197010619" w:history="1">
             <w:r>
               <w:rPr>
                 <w:rStyle w:val="Hyperlink"/>
@@ -3219,7 +3219,7 @@
                 <w:noProof/>
                 <w:webHidden/>
               </w:rPr>
-              <w:instrText xml:space="preserve"> PAGEREF _Toc196769718 \h </w:instrText>
+              <w:instrText xml:space="preserve"> PAGEREF _Toc197010619 \h </w:instrText>
             </w:r>
             <w:r>
               <w:rPr>
@@ -3263,7 +3263,7 @@
               <w:szCs w:val="24"/>
             </w:rPr>
           </w:pPr>
-          <w:hyperlink w:anchor="_Toc196769719" w:history="1">
+          <w:hyperlink w:anchor="_Toc197010620" w:history="1">
             <w:r>
               <w:rPr>
                 <w:rStyle w:val="Hyperlink"/>
@@ -3290,7 +3290,7 @@
                 <w:noProof/>
                 <w:webHidden/>
               </w:rPr>
-              <w:instrText xml:space="preserve"> PAGEREF _Toc196769719 \h </w:instrText>
+              <w:instrText xml:space="preserve"> PAGEREF _Toc197010620 \h </w:instrText>
             </w:r>
             <w:r>
               <w:rPr>
@@ -3334,7 +3334,7 @@
               <w:szCs w:val="24"/>
             </w:rPr>
           </w:pPr>
-          <w:hyperlink w:anchor="_Toc196769720" w:history="1">
+          <w:hyperlink w:anchor="_Toc197010621" w:history="1">
             <w:r>
               <w:rPr>
                 <w:rStyle w:val="Hyperlink"/>
@@ -3361,7 +3361,7 @@
                 <w:noProof/>
                 <w:webHidden/>
               </w:rPr>
-              <w:instrText xml:space="preserve"> PAGEREF _Toc196769720 \h </w:instrText>
+              <w:instrText xml:space="preserve"> PAGEREF _Toc197010621 \h </w:instrText>
             </w:r>
             <w:r>
               <w:rPr>
@@ -3405,7 +3405,7 @@
               <w:szCs w:val="24"/>
             </w:rPr>
           </w:pPr>
-          <w:hyperlink w:anchor="_Toc196769721" w:history="1">
+          <w:hyperlink w:anchor="_Toc197010622" w:history="1">
             <w:r>
               <w:rPr>
                 <w:rStyle w:val="Hyperlink"/>
@@ -3432,7 +3432,7 @@
                 <w:noProof/>
                 <w:webHidden/>
               </w:rPr>
-              <w:instrText xml:space="preserve"> PAGEREF _Toc196769721 \h </w:instrText>
+              <w:instrText xml:space="preserve"> PAGEREF _Toc197010622 \h </w:instrText>
             </w:r>
             <w:r>
               <w:rPr>
@@ -3476,7 +3476,7 @@
               <w:szCs w:val="24"/>
             </w:rPr>
           </w:pPr>
-          <w:hyperlink w:anchor="_Toc196769722" w:history="1">
+          <w:hyperlink w:anchor="_Toc197010623" w:history="1">
             <w:r>
               <w:rPr>
                 <w:rStyle w:val="Hyperlink"/>
@@ -3503,7 +3503,7 @@
                 <w:noProof/>
                 <w:webHidden/>
               </w:rPr>
-              <w:instrText xml:space="preserve"> PAGEREF _Toc196769722 \h </w:instrText>
+              <w:instrText xml:space="preserve"> PAGEREF _Toc197010623 \h </w:instrText>
             </w:r>
             <w:r>
               <w:rPr>
@@ -3547,7 +3547,7 @@
               <w:szCs w:val="24"/>
             </w:rPr>
           </w:pPr>
-          <w:hyperlink w:anchor="_Toc196769723" w:history="1">
+          <w:hyperlink w:anchor="_Toc197010624" w:history="1">
             <w:r>
               <w:rPr>
                 <w:rStyle w:val="Hyperlink"/>
@@ -3574,7 +3574,7 @@
                 <w:noProof/>
                 <w:webHidden/>
               </w:rPr>
-              <w:instrText xml:space="preserve"> PAGEREF _Toc196769723 \h </w:instrText>
+              <w:instrText xml:space="preserve"> PAGEREF _Toc197010624 \h </w:instrText>
             </w:r>
             <w:r>
               <w:rPr>
@@ -3618,7 +3618,7 @@
               <w:szCs w:val="24"/>
             </w:rPr>
           </w:pPr>
-          <w:hyperlink w:anchor="_Toc196769724" w:history="1">
+          <w:hyperlink w:anchor="_Toc197010625" w:history="1">
             <w:r>
               <w:rPr>
                 <w:rStyle w:val="Hyperlink"/>
@@ -3645,7 +3645,7 @@
                 <w:noProof/>
                 <w:webHidden/>
               </w:rPr>
-              <w:instrText xml:space="preserve"> PAGEREF _Toc196769724 \h </w:instrText>
+              <w:instrText xml:space="preserve"> PAGEREF _Toc197010625 \h </w:instrText>
             </w:r>
             <w:r>
               <w:rPr>
@@ -3689,7 +3689,7 @@
               <w:szCs w:val="24"/>
             </w:rPr>
           </w:pPr>
-          <w:hyperlink w:anchor="_Toc196769725" w:history="1">
+          <w:hyperlink w:anchor="_Toc197010626" w:history="1">
             <w:r>
               <w:rPr>
                 <w:rStyle w:val="Hyperlink"/>
@@ -3716,7 +3716,7 @@
                 <w:noProof/>
                 <w:webHidden/>
               </w:rPr>
-              <w:instrText xml:space="preserve"> PAGEREF _Toc196769725 \h </w:instrText>
+              <w:instrText xml:space="preserve"> PAGEREF _Toc197010626 \h </w:instrText>
             </w:r>
             <w:r>
               <w:rPr>
@@ -3760,7 +3760,7 @@
               <w:szCs w:val="24"/>
             </w:rPr>
           </w:pPr>
-          <w:hyperlink w:anchor="_Toc196769726" w:history="1">
+          <w:hyperlink w:anchor="_Toc197010627" w:history="1">
             <w:r>
               <w:rPr>
                 <w:rStyle w:val="Hyperlink"/>
@@ -3787,7 +3787,7 @@
                 <w:noProof/>
                 <w:webHidden/>
               </w:rPr>
-              <w:instrText xml:space="preserve"> PAGEREF _Toc196769726 \h </w:instrText>
+              <w:instrText xml:space="preserve"> PAGEREF _Toc197010627 \h </w:instrText>
             </w:r>
             <w:r>
               <w:rPr>
@@ -3831,7 +3831,7 @@
               <w:szCs w:val="24"/>
             </w:rPr>
           </w:pPr>
-          <w:hyperlink w:anchor="_Toc196769727" w:history="1">
+          <w:hyperlink w:anchor="_Toc197010628" w:history="1">
             <w:r>
               <w:rPr>
                 <w:rStyle w:val="Hyperlink"/>
@@ -3858,7 +3858,7 @@
                 <w:noProof/>
                 <w:webHidden/>
               </w:rPr>
-              <w:instrText xml:space="preserve"> PAGEREF _Toc196769727 \h </w:instrText>
+              <w:instrText xml:space="preserve"> PAGEREF _Toc197010628 \h </w:instrText>
             </w:r>
             <w:r>
               <w:rPr>
@@ -3902,7 +3902,7 @@
               <w:szCs w:val="24"/>
             </w:rPr>
           </w:pPr>
-          <w:hyperlink w:anchor="_Toc196769728" w:history="1">
+          <w:hyperlink w:anchor="_Toc197010629" w:history="1">
             <w:r>
               <w:rPr>
                 <w:rStyle w:val="Hyperlink"/>
@@ -3929,7 +3929,7 @@
                 <w:noProof/>
                 <w:webHidden/>
               </w:rPr>
-              <w:instrText xml:space="preserve"> PAGEREF _Toc196769728 \h </w:instrText>
+              <w:instrText xml:space="preserve"> PAGEREF _Toc197010629 \h </w:instrText>
             </w:r>
             <w:r>
               <w:rPr>
@@ -3973,7 +3973,7 @@
               <w:szCs w:val="24"/>
             </w:rPr>
           </w:pPr>
-          <w:hyperlink w:anchor="_Toc196769729" w:history="1">
+          <w:hyperlink w:anchor="_Toc197010630" w:history="1">
             <w:r>
               <w:rPr>
                 <w:rStyle w:val="Hyperlink"/>
@@ -4000,7 +4000,7 @@
                 <w:noProof/>
                 <w:webHidden/>
               </w:rPr>
-              <w:instrText xml:space="preserve"> PAGEREF _Toc196769729 \h </w:instrText>
+              <w:instrText xml:space="preserve"> PAGEREF _Toc197010630 \h </w:instrText>
             </w:r>
             <w:r>
               <w:rPr>
@@ -4044,7 +4044,7 @@
               <w:szCs w:val="24"/>
             </w:rPr>
           </w:pPr>
-          <w:hyperlink w:anchor="_Toc196769730" w:history="1">
+          <w:hyperlink w:anchor="_Toc197010631" w:history="1">
             <w:r>
               <w:rPr>
                 <w:rStyle w:val="Hyperlink"/>
@@ -4071,7 +4071,7 @@
                 <w:noProof/>
                 <w:webHidden/>
               </w:rPr>
-              <w:instrText xml:space="preserve"> PAGEREF _Toc196769730 \h </w:instrText>
+              <w:instrText xml:space="preserve"> PAGEREF _Toc197010631 \h </w:instrText>
             </w:r>
             <w:r>
               <w:rPr>
@@ -4115,7 +4115,7 @@
               <w:szCs w:val="24"/>
             </w:rPr>
           </w:pPr>
-          <w:hyperlink w:anchor="_Toc196769731" w:history="1">
+          <w:hyperlink w:anchor="_Toc197010632" w:history="1">
             <w:r>
               <w:rPr>
                 <w:rStyle w:val="Hyperlink"/>
@@ -4142,7 +4142,7 @@
                 <w:noProof/>
                 <w:webHidden/>
               </w:rPr>
-              <w:instrText xml:space="preserve"> PAGEREF _Toc196769731 \h </w:instrText>
+              <w:instrText xml:space="preserve"> PAGEREF _Toc197010632 \h </w:instrText>
             </w:r>
             <w:r>
               <w:rPr>
@@ -4186,7 +4186,7 @@
               <w:szCs w:val="24"/>
             </w:rPr>
           </w:pPr>
-          <w:hyperlink w:anchor="_Toc196769732" w:history="1">
+          <w:hyperlink w:anchor="_Toc197010633" w:history="1">
             <w:r>
               <w:rPr>
                 <w:rStyle w:val="Hyperlink"/>
@@ -4213,7 +4213,7 @@
                 <w:noProof/>
                 <w:webHidden/>
               </w:rPr>
-              <w:instrText xml:space="preserve"> PAGEREF _Toc196769732 \h </w:instrText>
+              <w:instrText xml:space="preserve"> PAGEREF _Toc197010633 \h </w:instrText>
             </w:r>
             <w:r>
               <w:rPr>
@@ -4257,7 +4257,7 @@
               <w:szCs w:val="24"/>
             </w:rPr>
           </w:pPr>
-          <w:hyperlink w:anchor="_Toc196769733" w:history="1">
+          <w:hyperlink w:anchor="_Toc197010634" w:history="1">
             <w:r>
               <w:rPr>
                 <w:rStyle w:val="Hyperlink"/>
@@ -4284,7 +4284,7 @@
                 <w:noProof/>
                 <w:webHidden/>
               </w:rPr>
-              <w:instrText xml:space="preserve"> PAGEREF _Toc196769733 \h </w:instrText>
+              <w:instrText xml:space="preserve"> PAGEREF _Toc197010634 \h </w:instrText>
             </w:r>
             <w:r>
               <w:rPr>
@@ -4328,7 +4328,7 @@
               <w:szCs w:val="24"/>
             </w:rPr>
           </w:pPr>
-          <w:hyperlink w:anchor="_Toc196769734" w:history="1">
+          <w:hyperlink w:anchor="_Toc197010635" w:history="1">
             <w:r>
               <w:rPr>
                 <w:rStyle w:val="Hyperlink"/>
@@ -4355,7 +4355,7 @@
                 <w:noProof/>
                 <w:webHidden/>
               </w:rPr>
-              <w:instrText xml:space="preserve"> PAGEREF _Toc196769734 \h </w:instrText>
+              <w:instrText xml:space="preserve"> PAGEREF _Toc197010635 \h </w:instrText>
             </w:r>
             <w:r>
               <w:rPr>
@@ -4399,7 +4399,7 @@
               <w:szCs w:val="24"/>
             </w:rPr>
           </w:pPr>
-          <w:hyperlink w:anchor="_Toc196769735" w:history="1">
+          <w:hyperlink w:anchor="_Toc197010636" w:history="1">
             <w:r>
               <w:rPr>
                 <w:rStyle w:val="Hyperlink"/>
@@ -4426,7 +4426,7 @@
                 <w:noProof/>
                 <w:webHidden/>
               </w:rPr>
-              <w:instrText xml:space="preserve"> PAGEREF _Toc196769735 \h </w:instrText>
+              <w:instrText xml:space="preserve"> PAGEREF _Toc197010636 \h </w:instrText>
             </w:r>
             <w:r>
               <w:rPr>
@@ -4470,7 +4470,7 @@
               <w:szCs w:val="24"/>
             </w:rPr>
           </w:pPr>
-          <w:hyperlink w:anchor="_Toc196769736" w:history="1">
+          <w:hyperlink w:anchor="_Toc197010637" w:history="1">
             <w:r>
               <w:rPr>
                 <w:rStyle w:val="Hyperlink"/>
@@ -4497,7 +4497,7 @@
                 <w:noProof/>
                 <w:webHidden/>
               </w:rPr>
-              <w:instrText xml:space="preserve"> PAGEREF _Toc196769736 \h </w:instrText>
+              <w:instrText xml:space="preserve"> PAGEREF _Toc197010637 \h </w:instrText>
             </w:r>
             <w:r>
               <w:rPr>
@@ -4541,27 +4541,27 @@
               <w:szCs w:val="24"/>
             </w:rPr>
           </w:pPr>
-          <w:hyperlink w:anchor="_Toc196769737" w:history="1">
+          <w:hyperlink w:anchor="_Toc197010638" w:history="1">
             <w:r>
               <w:rPr>
                 <w:rStyle w:val="Hyperlink"/>
                 <w:noProof/>
               </w:rPr>
-              <w:t>Instructions fo</w:t>
+              <w:t>Instruc</w:t>
             </w:r>
             <w:r>
               <w:rPr>
                 <w:rStyle w:val="Hyperlink"/>
                 <w:noProof/>
               </w:rPr>
-              <w:t>r</w:t>
+              <w:t>t</w:t>
             </w:r>
             <w:r>
               <w:rPr>
                 <w:rStyle w:val="Hyperlink"/>
                 <w:noProof/>
               </w:rPr>
-              <w:t xml:space="preserve"> Setting Up and Running the Application on Windows Server</w:t>
+              <w:t>ions for Setting Up and Running the Application on Windows Server</w:t>
             </w:r>
             <w:r>
               <w:rPr>
@@ -4582,7 +4582,7 @@
                 <w:noProof/>
                 <w:webHidden/>
               </w:rPr>
-              <w:instrText xml:space="preserve"> PAGEREF _Toc196769737 \h </w:instrText>
+              <w:instrText xml:space="preserve"> PAGEREF _Toc197010638 \h </w:instrText>
             </w:r>
             <w:r>
               <w:rPr>
@@ -4626,7 +4626,7 @@
               <w:szCs w:val="24"/>
             </w:rPr>
           </w:pPr>
-          <w:hyperlink w:anchor="_Toc196769738" w:history="1">
+          <w:hyperlink w:anchor="_Toc197010639" w:history="1">
             <w:r>
               <w:rPr>
                 <w:rStyle w:val="Hyperlink"/>
@@ -4653,7 +4653,7 @@
                 <w:noProof/>
                 <w:webHidden/>
               </w:rPr>
-              <w:instrText xml:space="preserve"> PAGEREF _Toc196769738 \h </w:instrText>
+              <w:instrText xml:space="preserve"> PAGEREF _Toc197010639 \h </w:instrText>
             </w:r>
             <w:r>
               <w:rPr>
@@ -4697,7 +4697,7 @@
               <w:szCs w:val="24"/>
             </w:rPr>
           </w:pPr>
-          <w:hyperlink w:anchor="_Toc196769739" w:history="1">
+          <w:hyperlink w:anchor="_Toc197010640" w:history="1">
             <w:r>
               <w:rPr>
                 <w:rStyle w:val="Hyperlink"/>
@@ -4724,7 +4724,7 @@
                 <w:noProof/>
                 <w:webHidden/>
               </w:rPr>
-              <w:instrText xml:space="preserve"> PAGEREF _Toc196769739 \h </w:instrText>
+              <w:instrText xml:space="preserve"> PAGEREF _Toc197010640 \h </w:instrText>
             </w:r>
             <w:r>
               <w:rPr>
@@ -4768,7 +4768,7 @@
               <w:szCs w:val="24"/>
             </w:rPr>
           </w:pPr>
-          <w:hyperlink w:anchor="_Toc196769740" w:history="1">
+          <w:hyperlink w:anchor="_Toc197010641" w:history="1">
             <w:r>
               <w:rPr>
                 <w:rStyle w:val="Hyperlink"/>
@@ -4795,7 +4795,7 @@
                 <w:noProof/>
                 <w:webHidden/>
               </w:rPr>
-              <w:instrText xml:space="preserve"> PAGEREF _Toc196769740 \h </w:instrText>
+              <w:instrText xml:space="preserve"> PAGEREF _Toc197010641 \h </w:instrText>
             </w:r>
             <w:r>
               <w:rPr>
@@ -4839,7 +4839,7 @@
               <w:szCs w:val="24"/>
             </w:rPr>
           </w:pPr>
-          <w:hyperlink w:anchor="_Toc196769741" w:history="1">
+          <w:hyperlink w:anchor="_Toc197010642" w:history="1">
             <w:r>
               <w:rPr>
                 <w:rStyle w:val="Hyperlink"/>
@@ -4866,7 +4866,7 @@
                 <w:noProof/>
                 <w:webHidden/>
               </w:rPr>
-              <w:instrText xml:space="preserve"> PAGEREF _Toc196769741 \h </w:instrText>
+              <w:instrText xml:space="preserve"> PAGEREF _Toc197010642 \h </w:instrText>
             </w:r>
             <w:r>
               <w:rPr>
@@ -4910,7 +4910,7 @@
               <w:szCs w:val="24"/>
             </w:rPr>
           </w:pPr>
-          <w:hyperlink w:anchor="_Toc196769742" w:history="1">
+          <w:hyperlink w:anchor="_Toc197010643" w:history="1">
             <w:r>
               <w:rPr>
                 <w:rStyle w:val="Hyperlink"/>
@@ -4937,7 +4937,7 @@
                 <w:noProof/>
                 <w:webHidden/>
               </w:rPr>
-              <w:instrText xml:space="preserve"> PAGEREF _Toc196769742 \h </w:instrText>
+              <w:instrText xml:space="preserve"> PAGEREF _Toc197010643 \h </w:instrText>
             </w:r>
             <w:r>
               <w:rPr>
@@ -4981,7 +4981,7 @@
               <w:szCs w:val="24"/>
             </w:rPr>
           </w:pPr>
-          <w:hyperlink w:anchor="_Toc196769743" w:history="1">
+          <w:hyperlink w:anchor="_Toc197010644" w:history="1">
             <w:r>
               <w:rPr>
                 <w:rStyle w:val="Hyperlink"/>
@@ -5008,7 +5008,7 @@
                 <w:noProof/>
                 <w:webHidden/>
               </w:rPr>
-              <w:instrText xml:space="preserve"> PAGEREF _Toc196769743 \h </w:instrText>
+              <w:instrText xml:space="preserve"> PAGEREF _Toc197010644 \h </w:instrText>
             </w:r>
             <w:r>
               <w:rPr>
@@ -5052,7 +5052,7 @@
               <w:szCs w:val="24"/>
             </w:rPr>
           </w:pPr>
-          <w:hyperlink w:anchor="_Toc196769744" w:history="1">
+          <w:hyperlink w:anchor="_Toc197010645" w:history="1">
             <w:r>
               <w:rPr>
                 <w:rStyle w:val="Hyperlink"/>
@@ -5079,7 +5079,7 @@
                 <w:noProof/>
                 <w:webHidden/>
               </w:rPr>
-              <w:instrText xml:space="preserve"> PAGEREF _Toc196769744 \h </w:instrText>
+              <w:instrText xml:space="preserve"> PAGEREF _Toc197010645 \h </w:instrText>
             </w:r>
             <w:r>
               <w:rPr>
@@ -5099,7 +5099,7 @@
                 <w:noProof/>
                 <w:webHidden/>
               </w:rPr>
-              <w:t>36</w:t>
+              <w:t>37</w:t>
             </w:r>
             <w:r>
               <w:rPr>
@@ -5126,7 +5126,7 @@
       <w:pPr>
         <w:pStyle w:val="Heading1"/>
       </w:pPr>
-      <w:bookmarkStart w:id="0" w:name="_Toc196769682"/>
+      <w:bookmarkStart w:id="0" w:name="_Toc197010583"/>
       <w:r>
         <w:lastRenderedPageBreak/>
         <w:t>Abstract</w:t>
@@ -5169,7 +5169,7 @@
           <w:rFonts w:asciiTheme="minorHAnsi" w:hAnsiTheme="minorHAnsi"/>
         </w:rPr>
       </w:pPr>
-      <w:bookmarkStart w:id="1" w:name="_Toc196769683"/>
+      <w:bookmarkStart w:id="1" w:name="_Toc197010584"/>
       <w:r>
         <w:rPr>
           <w:rFonts w:asciiTheme="minorHAnsi" w:hAnsiTheme="minorHAnsi"/>
@@ -5185,7 +5185,7 @@
           <w:rFonts w:asciiTheme="minorHAnsi" w:hAnsiTheme="minorHAnsi"/>
         </w:rPr>
       </w:pPr>
-      <w:bookmarkStart w:id="2" w:name="_Toc196769684"/>
+      <w:bookmarkStart w:id="2" w:name="_Toc197010585"/>
       <w:r>
         <w:rPr>
           <w:rFonts w:asciiTheme="minorHAnsi" w:hAnsiTheme="minorHAnsi"/>
@@ -5541,7 +5541,7 @@
           <w:rFonts w:asciiTheme="minorHAnsi" w:hAnsiTheme="minorHAnsi"/>
         </w:rPr>
       </w:pPr>
-      <w:bookmarkStart w:id="3" w:name="_Toc196769685"/>
+      <w:bookmarkStart w:id="3" w:name="_Toc197010586"/>
       <w:r>
         <w:rPr>
           <w:rFonts w:asciiTheme="minorHAnsi" w:hAnsiTheme="minorHAnsi"/>
@@ -5918,7 +5918,7 @@
           <w:rFonts w:asciiTheme="minorHAnsi" w:hAnsiTheme="minorHAnsi"/>
         </w:rPr>
       </w:pPr>
-      <w:bookmarkStart w:id="4" w:name="_Toc196769686"/>
+      <w:bookmarkStart w:id="4" w:name="_Toc197010587"/>
       <w:r>
         <w:rPr>
           <w:rFonts w:asciiTheme="minorHAnsi" w:hAnsiTheme="minorHAnsi"/>
@@ -6136,7 +6136,7 @@
           <w:rFonts w:asciiTheme="minorHAnsi" w:hAnsiTheme="minorHAnsi"/>
         </w:rPr>
       </w:pPr>
-      <w:bookmarkStart w:id="5" w:name="_Toc196769687"/>
+      <w:bookmarkStart w:id="5" w:name="_Toc197010588"/>
       <w:r>
         <w:rPr>
           <w:rFonts w:asciiTheme="minorHAnsi" w:hAnsiTheme="minorHAnsi"/>
@@ -6493,7 +6493,7 @@
           <w:rFonts w:asciiTheme="minorHAnsi" w:hAnsiTheme="minorHAnsi"/>
         </w:rPr>
       </w:pPr>
-      <w:bookmarkStart w:id="6" w:name="_Toc196769688"/>
+      <w:bookmarkStart w:id="6" w:name="_Toc197010589"/>
       <w:r>
         <w:rPr>
           <w:rFonts w:asciiTheme="minorHAnsi" w:hAnsiTheme="minorHAnsi"/>
@@ -6644,7 +6644,7 @@
           <w:rFonts w:asciiTheme="minorHAnsi" w:hAnsiTheme="minorHAnsi"/>
         </w:rPr>
       </w:pPr>
-      <w:bookmarkStart w:id="7" w:name="_Toc196769689"/>
+      <w:bookmarkStart w:id="7" w:name="_Toc197010590"/>
       <w:r>
         <w:rPr>
           <w:rFonts w:asciiTheme="minorHAnsi" w:hAnsiTheme="minorHAnsi"/>
@@ -6920,7 +6920,7 @@
       <w:pPr>
         <w:pStyle w:val="Heading1"/>
       </w:pPr>
-      <w:bookmarkStart w:id="8" w:name="_Toc196769690"/>
+      <w:bookmarkStart w:id="8" w:name="_Toc197010591"/>
       <w:r>
         <w:lastRenderedPageBreak/>
         <w:t>Introduction</w:t>
@@ -6931,7 +6931,7 @@
       <w:pPr>
         <w:pStyle w:val="Heading2"/>
       </w:pPr>
-      <w:bookmarkStart w:id="9" w:name="_Toc196769691"/>
+      <w:bookmarkStart w:id="9" w:name="_Toc197010592"/>
       <w:r>
         <w:t>Background</w:t>
       </w:r>
@@ -6956,7 +6956,7 @@
       <w:pPr>
         <w:pStyle w:val="Heading2"/>
       </w:pPr>
-      <w:bookmarkStart w:id="10" w:name="_Toc196769692"/>
+      <w:bookmarkStart w:id="10" w:name="_Toc197010593"/>
       <w:r>
         <w:t>Objective</w:t>
       </w:r>
@@ -6981,7 +6981,7 @@
       <w:pPr>
         <w:pStyle w:val="Heading2"/>
       </w:pPr>
-      <w:bookmarkStart w:id="11" w:name="_Toc196769693"/>
+      <w:bookmarkStart w:id="11" w:name="_Toc197010594"/>
       <w:r>
         <w:t>Scope</w:t>
       </w:r>
@@ -7081,7 +7081,7 @@
       <w:pPr>
         <w:pStyle w:val="Heading1"/>
       </w:pPr>
-      <w:bookmarkStart w:id="12" w:name="_Toc196769694"/>
+      <w:bookmarkStart w:id="12" w:name="_Toc197010595"/>
       <w:r>
         <w:t>Methodology</w:t>
       </w:r>
@@ -7091,7 +7091,7 @@
       <w:pPr>
         <w:pStyle w:val="Heading2"/>
       </w:pPr>
-      <w:bookmarkStart w:id="13" w:name="_Toc196769695"/>
+      <w:bookmarkStart w:id="13" w:name="_Toc197010596"/>
       <w:r>
         <w:t>Development Tools</w:t>
       </w:r>
@@ -7206,7 +7206,7 @@
       <w:pPr>
         <w:pStyle w:val="Heading2"/>
       </w:pPr>
-      <w:bookmarkStart w:id="14" w:name="_Toc196769696"/>
+      <w:bookmarkStart w:id="14" w:name="_Toc197010597"/>
       <w:r>
         <w:lastRenderedPageBreak/>
         <w:t>A</w:t>
@@ -7280,7 +7280,7 @@
       <w:pPr>
         <w:pStyle w:val="Heading1"/>
       </w:pPr>
-      <w:bookmarkStart w:id="15" w:name="_Toc196769697"/>
+      <w:bookmarkStart w:id="15" w:name="_Toc197010598"/>
       <w:r>
         <w:t>Results and Implementation</w:t>
       </w:r>
@@ -7290,7 +7290,7 @@
       <w:pPr>
         <w:pStyle w:val="Heading2"/>
       </w:pPr>
-      <w:bookmarkStart w:id="16" w:name="_Toc196769698"/>
+      <w:bookmarkStart w:id="16" w:name="_Toc197010599"/>
       <w:r>
         <w:t>Backend</w:t>
       </w:r>
@@ -8488,7 +8488,7 @@
       <w:pPr>
         <w:pStyle w:val="Heading2"/>
       </w:pPr>
-      <w:bookmarkStart w:id="17" w:name="_Toc196769699"/>
+      <w:bookmarkStart w:id="17" w:name="_Toc197010600"/>
       <w:r>
         <w:t>Frontend</w:t>
       </w:r>
@@ -8498,7 +8498,7 @@
       <w:pPr>
         <w:pStyle w:val="Heading3"/>
       </w:pPr>
-      <w:bookmarkStart w:id="18" w:name="_Toc196769700"/>
+      <w:bookmarkStart w:id="18" w:name="_Toc197010601"/>
       <w:r>
         <w:t>App</w:t>
       </w:r>
@@ -9022,7 +9022,7 @@
       <w:pPr>
         <w:pStyle w:val="Heading3"/>
       </w:pPr>
-      <w:bookmarkStart w:id="19" w:name="_Toc196769701"/>
+      <w:bookmarkStart w:id="19" w:name="_Toc197010602"/>
       <w:r>
         <w:t>P</w:t>
       </w:r>
@@ -9647,7 +9647,7 @@
       <w:pPr>
         <w:pStyle w:val="Heading3"/>
       </w:pPr>
-      <w:bookmarkStart w:id="20" w:name="_Toc196769702"/>
+      <w:bookmarkStart w:id="20" w:name="_Toc197010603"/>
       <w:r>
         <w:t>Graph:</w:t>
       </w:r>
@@ -10540,7 +10540,7 @@
       <w:pPr>
         <w:pStyle w:val="Heading3"/>
       </w:pPr>
-      <w:bookmarkStart w:id="21" w:name="_Toc196769703"/>
+      <w:bookmarkStart w:id="21" w:name="_Toc197010604"/>
       <w:r>
         <w:t>Column</w:t>
       </w:r>
@@ -10959,7 +10959,7 @@
       <w:pPr>
         <w:pStyle w:val="Heading3"/>
       </w:pPr>
-      <w:bookmarkStart w:id="22" w:name="_Toc196769704"/>
+      <w:bookmarkStart w:id="22" w:name="_Toc197010605"/>
       <w:r>
         <w:t>Database Dropdown</w:t>
       </w:r>
@@ -11801,7 +11801,7 @@
       <w:pPr>
         <w:pStyle w:val="Heading3"/>
       </w:pPr>
-      <w:bookmarkStart w:id="23" w:name="_Toc196769705"/>
+      <w:bookmarkStart w:id="23" w:name="_Toc197010606"/>
       <w:r>
         <w:t>Export Configuration Component</w:t>
       </w:r>
@@ -12427,7 +12427,7 @@
       <w:pPr>
         <w:pStyle w:val="Heading3"/>
       </w:pPr>
-      <w:bookmarkStart w:id="24" w:name="_Toc196769706"/>
+      <w:bookmarkStart w:id="24" w:name="_Toc197010607"/>
       <w:r>
         <w:t>Export Table and Stats Component</w:t>
       </w:r>
@@ -12795,7 +12795,7 @@
       <w:pPr>
         <w:pStyle w:val="Heading3"/>
       </w:pPr>
-      <w:bookmarkStart w:id="25" w:name="_Toc196769707"/>
+      <w:bookmarkStart w:id="25" w:name="_Toc197010608"/>
       <w:r>
         <w:t>Folder Tree Component</w:t>
       </w:r>
@@ -13646,7 +13646,7 @@
       <w:pPr>
         <w:pStyle w:val="Heading3"/>
       </w:pPr>
-      <w:bookmarkStart w:id="26" w:name="_Toc196769708"/>
+      <w:bookmarkStart w:id="26" w:name="_Toc197010609"/>
       <w:r>
         <w:t>Interval Dropdown Component</w:t>
       </w:r>
@@ -14080,7 +14080,7 @@
       <w:pPr>
         <w:pStyle w:val="Heading3"/>
       </w:pPr>
-      <w:bookmarkStart w:id="27" w:name="_Toc196769709"/>
+      <w:bookmarkStart w:id="27" w:name="_Toc197010610"/>
       <w:r>
         <w:t>Message Box Component</w:t>
       </w:r>
@@ -14689,7 +14689,7 @@
       <w:pPr>
         <w:pStyle w:val="Heading3"/>
       </w:pPr>
-      <w:bookmarkStart w:id="28" w:name="_Toc196769710"/>
+      <w:bookmarkStart w:id="28" w:name="_Toc197010611"/>
       <w:r>
         <w:t>Selection Component</w:t>
       </w:r>
@@ -15316,7 +15316,7 @@
       <w:pPr>
         <w:pStyle w:val="Heading3"/>
       </w:pPr>
-      <w:bookmarkStart w:id="29" w:name="_Toc196769711"/>
+      <w:bookmarkStart w:id="29" w:name="_Toc197010612"/>
       <w:r>
         <w:t>Statistics Dropdown Component</w:t>
       </w:r>
@@ -15766,7 +15766,7 @@
       <w:pPr>
         <w:pStyle w:val="Heading3"/>
       </w:pPr>
-      <w:bookmarkStart w:id="30" w:name="_Toc196769712"/>
+      <w:bookmarkStart w:id="30" w:name="_Toc197010613"/>
       <w:r>
         <w:t>Login</w:t>
       </w:r>
@@ -16237,7 +16237,7 @@
       <w:pPr>
         <w:pStyle w:val="Heading3"/>
       </w:pPr>
-      <w:bookmarkStart w:id="31" w:name="_Toc196769713"/>
+      <w:bookmarkStart w:id="31" w:name="_Toc197010614"/>
       <w:r>
         <w:t>Map</w:t>
       </w:r>
@@ -16814,7 +16814,7 @@
       <w:pPr>
         <w:pStyle w:val="Heading3"/>
       </w:pPr>
-      <w:bookmarkStart w:id="32" w:name="_Toc196769714"/>
+      <w:bookmarkStart w:id="32" w:name="_Toc197010615"/>
       <w:r>
         <w:t>Calculator</w:t>
       </w:r>
@@ -17329,7 +17329,7 @@
       <w:pPr>
         <w:pStyle w:val="Heading1"/>
       </w:pPr>
-      <w:bookmarkStart w:id="33" w:name="_Toc196769715"/>
+      <w:bookmarkStart w:id="33" w:name="_Toc197010616"/>
       <w:r>
         <w:t>Security</w:t>
       </w:r>
@@ -17339,7 +17339,7 @@
       <w:pPr>
         <w:pStyle w:val="Heading2"/>
       </w:pPr>
-      <w:bookmarkStart w:id="34" w:name="_Toc196769716"/>
+      <w:bookmarkStart w:id="34" w:name="_Toc197010617"/>
       <w:r>
         <w:t>Cross-Site Scripting (XSS) and the Importance of Input Sanitization in State Management</w:t>
       </w:r>
@@ -17489,7 +17489,7 @@
       <w:pPr>
         <w:pStyle w:val="Heading1"/>
       </w:pPr>
-      <w:bookmarkStart w:id="35" w:name="_Toc196769717"/>
+      <w:bookmarkStart w:id="35" w:name="_Toc197010618"/>
       <w:r>
         <w:t>Migration from Electron to Tauri</w:t>
       </w:r>
@@ -17502,7 +17502,7 @@
           <w:szCs w:val="24"/>
         </w:rPr>
       </w:pPr>
-      <w:bookmarkStart w:id="36" w:name="_Toc196769718"/>
+      <w:bookmarkStart w:id="36" w:name="_Toc197010619"/>
       <w:r>
         <w:rPr>
           <w:rStyle w:val="Heading2Char"/>
@@ -17558,7 +17558,7 @@
       <w:pPr>
         <w:pStyle w:val="Heading2"/>
       </w:pPr>
-      <w:bookmarkStart w:id="37" w:name="_Toc196769719"/>
+      <w:bookmarkStart w:id="37" w:name="_Toc197010620"/>
       <w:r>
         <w:t>Challenges</w:t>
       </w:r>
@@ -17695,7 +17695,7 @@
       <w:pPr>
         <w:pStyle w:val="Heading2"/>
       </w:pPr>
-      <w:bookmarkStart w:id="38" w:name="_Toc196769720"/>
+      <w:bookmarkStart w:id="38" w:name="_Toc197010621"/>
       <w:r>
         <w:t>Performance Gains</w:t>
       </w:r>
@@ -17847,7 +17847,7 @@
       <w:pPr>
         <w:pStyle w:val="Heading2"/>
       </w:pPr>
-      <w:bookmarkStart w:id="39" w:name="_Toc196769721"/>
+      <w:bookmarkStart w:id="39" w:name="_Toc197010622"/>
       <w:r>
         <w:t>Disadvantages of Tauri</w:t>
       </w:r>
@@ -17887,7 +17887,7 @@
       <w:pPr>
         <w:pStyle w:val="Heading2"/>
       </w:pPr>
-      <w:bookmarkStart w:id="40" w:name="_Toc196769722"/>
+      <w:bookmarkStart w:id="40" w:name="_Toc197010623"/>
       <w:r>
         <w:t>Conclusion</w:t>
       </w:r>
@@ -17912,7 +17912,7 @@
       <w:pPr>
         <w:pStyle w:val="Heading1"/>
       </w:pPr>
-      <w:bookmarkStart w:id="41" w:name="_Toc196769723"/>
+      <w:bookmarkStart w:id="41" w:name="_Toc197010624"/>
       <w:r>
         <w:t>GitHub Actions for Release Bundles</w:t>
       </w:r>
@@ -17922,7 +17922,7 @@
       <w:pPr>
         <w:pStyle w:val="Heading2"/>
       </w:pPr>
-      <w:bookmarkStart w:id="42" w:name="_Toc196769724"/>
+      <w:bookmarkStart w:id="42" w:name="_Toc197010625"/>
       <w:r>
         <w:t>Overview</w:t>
       </w:r>
@@ -18218,7 +18218,7 @@
       <w:pPr>
         <w:pStyle w:val="Heading2"/>
       </w:pPr>
-      <w:bookmarkStart w:id="43" w:name="_Toc196769725"/>
+      <w:bookmarkStart w:id="43" w:name="_Toc197010626"/>
       <w:r>
         <w:t>Workflow File Setup</w:t>
       </w:r>
@@ -18576,7 +18576,7 @@
       <w:pPr>
         <w:pStyle w:val="Heading2"/>
       </w:pPr>
-      <w:bookmarkStart w:id="44" w:name="_Toc196769726"/>
+      <w:bookmarkStart w:id="44" w:name="_Toc197010627"/>
       <w:r>
         <w:t>Challenges</w:t>
       </w:r>
@@ -19065,7 +19065,7 @@
       <w:pPr>
         <w:pStyle w:val="Heading2"/>
       </w:pPr>
-      <w:bookmarkStart w:id="45" w:name="_Toc196769727"/>
+      <w:bookmarkStart w:id="45" w:name="_Toc197010628"/>
       <w:r>
         <w:t>Workflow Highlights</w:t>
       </w:r>
@@ -19122,7 +19122,7 @@
       <w:pPr>
         <w:pStyle w:val="Heading3"/>
       </w:pPr>
-      <w:bookmarkStart w:id="46" w:name="_Toc196769728"/>
+      <w:bookmarkStart w:id="46" w:name="_Toc197010629"/>
       <w:r>
         <w:t>Current Status</w:t>
       </w:r>
@@ -19368,7 +19368,7 @@
       <w:pPr>
         <w:pStyle w:val="Heading2"/>
       </w:pPr>
-      <w:bookmarkStart w:id="47" w:name="_Toc196769729"/>
+      <w:bookmarkStart w:id="47" w:name="_Toc197010630"/>
       <w:r>
         <w:t>Conclusion</w:t>
       </w:r>
@@ -19393,7 +19393,7 @@
       <w:pPr>
         <w:pStyle w:val="Heading1"/>
       </w:pPr>
-      <w:bookmarkStart w:id="48" w:name="_Toc196769730"/>
+      <w:bookmarkStart w:id="48" w:name="_Toc197010631"/>
       <w:r>
         <w:lastRenderedPageBreak/>
         <w:t>Seamless Integration of Web Application and Tauri</w:t>
@@ -19404,7 +19404,7 @@
       <w:pPr>
         <w:pStyle w:val="Heading2"/>
       </w:pPr>
-      <w:bookmarkStart w:id="49" w:name="_Toc196769731"/>
+      <w:bookmarkStart w:id="49" w:name="_Toc197010632"/>
       <w:r>
         <w:t>Introduction</w:t>
       </w:r>
@@ -19436,7 +19436,7 @@
       <w:pPr>
         <w:pStyle w:val="Heading2"/>
       </w:pPr>
-      <w:bookmarkStart w:id="50" w:name="_Toc196769732"/>
+      <w:bookmarkStart w:id="50" w:name="_Toc197010633"/>
       <w:r>
         <w:t>Avoiding Conflicts Between Web App and Tauri</w:t>
       </w:r>
@@ -19521,7 +19521,7 @@
       <w:pPr>
         <w:pStyle w:val="Heading2"/>
       </w:pPr>
-      <w:bookmarkStart w:id="51" w:name="_Toc196769733"/>
+      <w:bookmarkStart w:id="51" w:name="_Toc197010634"/>
       <w:r>
         <w:t>File Upload Management</w:t>
       </w:r>
@@ -19546,7 +19546,7 @@
       <w:pPr>
         <w:pStyle w:val="Heading3"/>
       </w:pPr>
-      <w:bookmarkStart w:id="52" w:name="_Toc196769734"/>
+      <w:bookmarkStart w:id="52" w:name="_Toc197010635"/>
       <w:r>
         <w:t>Web Application</w:t>
       </w:r>
@@ -19616,7 +19616,7 @@
       <w:pPr>
         <w:pStyle w:val="Heading3"/>
       </w:pPr>
-      <w:bookmarkStart w:id="53" w:name="_Toc196769735"/>
+      <w:bookmarkStart w:id="53" w:name="_Toc197010636"/>
       <w:r>
         <w:t>Tauri Application</w:t>
       </w:r>
@@ -19714,7 +19714,7 @@
       <w:pPr>
         <w:pStyle w:val="Heading2"/>
       </w:pPr>
-      <w:bookmarkStart w:id="54" w:name="_Toc196769736"/>
+      <w:bookmarkStart w:id="54" w:name="_Toc197010637"/>
       <w:r>
         <w:lastRenderedPageBreak/>
         <w:t>Connecting to IIS Web Server on Windows</w:t>
@@ -19888,7 +19888,7 @@
       <w:pPr>
         <w:pStyle w:val="Heading2"/>
       </w:pPr>
-      <w:bookmarkStart w:id="55" w:name="_Toc196769737"/>
+      <w:bookmarkStart w:id="55" w:name="_Toc197010638"/>
       <w:r>
         <w:t>I</w:t>
       </w:r>
@@ -20604,26 +20604,64 @@
         <w:pStyle w:val="ListParagraph"/>
         <w:numPr>
           <w:ilvl w:val="0"/>
-          <w:numId w:val="89"/>
-        </w:numPr>
-        <w:rPr>
-          <w:sz w:val="24"/>
-          <w:szCs w:val="24"/>
-        </w:rPr>
-      </w:pPr>
-      <w:r>
-        <w:rPr>
-          <w:sz w:val="24"/>
-          <w:szCs w:val="24"/>
-        </w:rPr>
-        <w:t>Set up a reverse proxy to route requests: Map https://webgis.csahs.uoguelph.ca/IMWEBs-Viewer/api to http://127.0.0.1:5000/api.</w:t>
+          <w:numId w:val="90"/>
+        </w:numPr>
+        <w:spacing w:line="278" w:lineRule="auto"/>
+        <w:rPr>
+          <w:sz w:val="24"/>
+          <w:szCs w:val="24"/>
+        </w:rPr>
+      </w:pPr>
+      <w:r>
+        <w:rPr>
+          <w:sz w:val="24"/>
+          <w:szCs w:val="24"/>
+        </w:rPr>
+        <w:t>Route:</w:t>
+      </w:r>
+    </w:p>
+    <w:p>
+      <w:pPr>
+        <w:pStyle w:val="ListParagraph"/>
+        <w:rPr>
+          <w:sz w:val="24"/>
+          <w:szCs w:val="24"/>
+        </w:rPr>
+      </w:pPr>
+      <w:r>
+        <w:rPr>
+          <w:sz w:val="24"/>
+          <w:szCs w:val="24"/>
+        </w:rPr>
+        <w:t>https://webgis.csahs.uoguelph.ca/IMWEBs-Viewer/api → http://127.0.0.1:5000/api</w:t>
+      </w:r>
+    </w:p>
+    <w:p>
+      <w:pPr>
+        <w:pStyle w:val="ListParagraph"/>
+        <w:numPr>
+          <w:ilvl w:val="0"/>
+          <w:numId w:val="90"/>
+        </w:numPr>
+        <w:spacing w:line="278" w:lineRule="auto"/>
+        <w:rPr>
+          <w:sz w:val="24"/>
+          <w:szCs w:val="24"/>
+        </w:rPr>
+      </w:pPr>
+      <w:r>
+        <w:rPr>
+          <w:sz w:val="24"/>
+          <w:szCs w:val="24"/>
+        </w:rPr>
+        <w:t>This is done using IIS URL Rewrite and ARR settings.</w:t>
       </w:r>
     </w:p>
     <w:p>
       <w:pPr>
         <w:pStyle w:val="Heading2"/>
       </w:pPr>
-      <w:bookmarkStart w:id="56" w:name="_Toc196769738"/>
+      <w:bookmarkStart w:id="56" w:name="_Toc197010639"/>
       <w:r>
         <w:t>Automating Updates with AutoUpdate.ps1</w:t>
       </w:r>
@@ -20641,22 +20679,50 @@
           <w:sz w:val="24"/>
           <w:szCs w:val="24"/>
         </w:rPr>
-        <w:t>To ensure the latest code is fetched from GitHub, the backend and frontend are rebuilt, and the website is updated periodically, follow these steps:</w:t>
-      </w:r>
-    </w:p>
-    <w:p>
-      <w:pPr>
-        <w:rPr>
-          <w:sz w:val="24"/>
-          <w:szCs w:val="24"/>
-        </w:rPr>
-      </w:pPr>
-      <w:r>
-        <w:rPr>
-          <w:sz w:val="24"/>
-          <w:szCs w:val="24"/>
-        </w:rPr>
-        <w:t>1. Edit AutoUpdate.ps1:</w:t>
+        <w:t xml:space="preserve">To ensure the latest code is fetched from GitHub, the backend and frontend are rebuilt, and </w:t>
+      </w:r>
+      <w:r>
+        <w:rPr>
+          <w:sz w:val="24"/>
+          <w:szCs w:val="24"/>
+        </w:rPr>
+        <w:t>the website is updated periodically, follow these steps:</w:t>
+      </w:r>
+    </w:p>
+    <w:p>
+      <w:pPr>
+        <w:rPr>
+          <w:sz w:val="24"/>
+          <w:szCs w:val="24"/>
+        </w:rPr>
+      </w:pPr>
+      <w:r>
+        <w:rPr>
+          <w:sz w:val="24"/>
+          <w:szCs w:val="24"/>
+        </w:rPr>
+        <w:t>1. Edit AutoUpdate.ps1</w:t>
+      </w:r>
+      <w:r>
+        <w:rPr>
+          <w:sz w:val="24"/>
+          <w:szCs w:val="24"/>
+        </w:rPr>
+        <w:t xml:space="preserve"> &amp; </w:t>
+      </w:r>
+      <w:r>
+        <w:rPr>
+          <w:sz w:val="24"/>
+          <w:szCs w:val="24"/>
+        </w:rPr>
+        <w:t>MoveToIIS.ps1</w:t>
+      </w:r>
+      <w:r>
+        <w:rPr>
+          <w:sz w:val="24"/>
+          <w:szCs w:val="24"/>
+        </w:rPr>
+        <w:t>:</w:t>
       </w:r>
     </w:p>
     <w:p>
@@ -20676,7 +20742,20 @@
           <w:sz w:val="24"/>
           <w:szCs w:val="24"/>
         </w:rPr>
-        <w:t>Open the AutoUpdate.ps1 script in a text editor.</w:t>
+        <w:t>Open the AutoUpdate.ps1</w:t>
+      </w:r>
+      <w:r>
+        <w:t xml:space="preserve"> &amp; </w:t>
+      </w:r>
+      <w:r>
+        <w:t>MoveToIIS.ps1</w:t>
+      </w:r>
+      <w:r>
+        <w:rPr>
+          <w:sz w:val="24"/>
+          <w:szCs w:val="24"/>
+        </w:rPr>
+        <w:t xml:space="preserve"> script in a text editor.</w:t>
       </w:r>
     </w:p>
     <w:p>
@@ -20721,17 +20800,18 @@
           <w:ilvl w:val="0"/>
           <w:numId w:val="87"/>
         </w:numPr>
-        <w:rPr>
-          <w:sz w:val="24"/>
-          <w:szCs w:val="24"/>
-        </w:rPr>
-      </w:pPr>
-      <w:r>
-        <w:rPr>
-          <w:sz w:val="24"/>
-          <w:szCs w:val="24"/>
-        </w:rPr>
-        <w:t>Open Task Scheduler in Windows.</w:t>
+        <w:spacing w:line="278" w:lineRule="auto"/>
+        <w:rPr>
+          <w:sz w:val="24"/>
+          <w:szCs w:val="24"/>
+        </w:rPr>
+      </w:pPr>
+      <w:r>
+        <w:rPr>
+          <w:sz w:val="24"/>
+          <w:szCs w:val="24"/>
+        </w:rPr>
+        <w:t>Open Task Scheduler → Create Task</w:t>
       </w:r>
     </w:p>
     <w:p>
@@ -20741,17 +20821,102 @@
           <w:ilvl w:val="0"/>
           <w:numId w:val="87"/>
         </w:numPr>
-        <w:rPr>
-          <w:sz w:val="24"/>
-          <w:szCs w:val="24"/>
-        </w:rPr>
-      </w:pPr>
-      <w:r>
-        <w:rPr>
-          <w:sz w:val="24"/>
-          <w:szCs w:val="24"/>
-        </w:rPr>
-        <w:t>Click Create Task.</w:t>
+        <w:spacing w:line="278" w:lineRule="auto"/>
+        <w:rPr>
+          <w:sz w:val="24"/>
+          <w:szCs w:val="24"/>
+        </w:rPr>
+      </w:pPr>
+      <w:r>
+        <w:rPr>
+          <w:sz w:val="24"/>
+          <w:szCs w:val="24"/>
+        </w:rPr>
+        <w:t>General:</w:t>
+      </w:r>
+    </w:p>
+    <w:p>
+      <w:pPr>
+        <w:pStyle w:val="ListParagraph"/>
+        <w:numPr>
+          <w:ilvl w:val="1"/>
+          <w:numId w:val="87"/>
+        </w:numPr>
+        <w:spacing w:line="278" w:lineRule="auto"/>
+        <w:rPr>
+          <w:sz w:val="24"/>
+          <w:szCs w:val="24"/>
+        </w:rPr>
+      </w:pPr>
+      <w:r>
+        <w:rPr>
+          <w:sz w:val="24"/>
+          <w:szCs w:val="24"/>
+        </w:rPr>
+        <w:t>Name: IMWEBs Auto Update</w:t>
+      </w:r>
+    </w:p>
+    <w:p>
+      <w:pPr>
+        <w:pStyle w:val="ListParagraph"/>
+        <w:numPr>
+          <w:ilvl w:val="1"/>
+          <w:numId w:val="87"/>
+        </w:numPr>
+        <w:spacing w:line="278" w:lineRule="auto"/>
+        <w:rPr>
+          <w:sz w:val="24"/>
+          <w:szCs w:val="24"/>
+        </w:rPr>
+      </w:pPr>
+      <w:r>
+        <w:rPr>
+          <w:sz w:val="24"/>
+          <w:szCs w:val="24"/>
+        </w:rPr>
+        <w:t>Select: Run whether user is logged on or not</w:t>
+      </w:r>
+    </w:p>
+    <w:p>
+      <w:pPr>
+        <w:pStyle w:val="ListParagraph"/>
+        <w:numPr>
+          <w:ilvl w:val="1"/>
+          <w:numId w:val="87"/>
+        </w:numPr>
+        <w:spacing w:line="278" w:lineRule="auto"/>
+        <w:rPr>
+          <w:sz w:val="24"/>
+          <w:szCs w:val="24"/>
+        </w:rPr>
+      </w:pPr>
+      <w:r>
+        <w:rPr>
+          <w:sz w:val="24"/>
+          <w:szCs w:val="24"/>
+        </w:rPr>
+        <w:t>Uncheck: Stop task if it runs longer than:</w:t>
+      </w:r>
+    </w:p>
+    <w:p>
+      <w:pPr>
+        <w:pStyle w:val="ListParagraph"/>
+        <w:numPr>
+          <w:ilvl w:val="1"/>
+          <w:numId w:val="87"/>
+        </w:numPr>
+        <w:spacing w:line="278" w:lineRule="auto"/>
+        <w:rPr>
+          <w:sz w:val="24"/>
+          <w:szCs w:val="24"/>
+        </w:rPr>
+      </w:pPr>
+      <w:r>
+        <w:rPr>
+          <w:sz w:val="24"/>
+          <w:szCs w:val="24"/>
+        </w:rPr>
+        <w:t>Uncheck: Stop if the computer switches to battery power</w:t>
       </w:r>
     </w:p>
     <w:p>
@@ -20761,17 +20926,60 @@
           <w:ilvl w:val="0"/>
           <w:numId w:val="87"/>
         </w:numPr>
-        <w:rPr>
-          <w:sz w:val="24"/>
-          <w:szCs w:val="24"/>
-        </w:rPr>
-      </w:pPr>
-      <w:r>
-        <w:rPr>
-          <w:sz w:val="24"/>
-          <w:szCs w:val="24"/>
-        </w:rPr>
-        <w:t>Set a name like IMWEBs Auto Update.</w:t>
+        <w:spacing w:line="278" w:lineRule="auto"/>
+        <w:rPr>
+          <w:sz w:val="24"/>
+          <w:szCs w:val="24"/>
+        </w:rPr>
+      </w:pPr>
+      <w:r>
+        <w:rPr>
+          <w:sz w:val="24"/>
+          <w:szCs w:val="24"/>
+        </w:rPr>
+        <w:t>Triggers:</w:t>
+      </w:r>
+    </w:p>
+    <w:p>
+      <w:pPr>
+        <w:pStyle w:val="ListParagraph"/>
+        <w:numPr>
+          <w:ilvl w:val="1"/>
+          <w:numId w:val="87"/>
+        </w:numPr>
+        <w:spacing w:line="278" w:lineRule="auto"/>
+        <w:rPr>
+          <w:sz w:val="24"/>
+          <w:szCs w:val="24"/>
+        </w:rPr>
+      </w:pPr>
+      <w:r>
+        <w:rPr>
+          <w:sz w:val="24"/>
+          <w:szCs w:val="24"/>
+        </w:rPr>
+        <w:t>Trigger 1: Daily or Weekly at your preferred time</w:t>
+      </w:r>
+    </w:p>
+    <w:p>
+      <w:pPr>
+        <w:pStyle w:val="ListParagraph"/>
+        <w:numPr>
+          <w:ilvl w:val="1"/>
+          <w:numId w:val="87"/>
+        </w:numPr>
+        <w:spacing w:line="278" w:lineRule="auto"/>
+        <w:rPr>
+          <w:sz w:val="24"/>
+          <w:szCs w:val="24"/>
+        </w:rPr>
+      </w:pPr>
+      <w:r>
+        <w:rPr>
+          <w:sz w:val="24"/>
+          <w:szCs w:val="24"/>
+        </w:rPr>
+        <w:t>Trigger 2: At startup (click New, choose Begin the task: At startup)</w:t>
       </w:r>
     </w:p>
     <w:p>
@@ -20781,17 +20989,97 @@
           <w:ilvl w:val="0"/>
           <w:numId w:val="87"/>
         </w:numPr>
-        <w:rPr>
-          <w:sz w:val="24"/>
-          <w:szCs w:val="24"/>
-        </w:rPr>
-      </w:pPr>
-      <w:r>
-        <w:rPr>
-          <w:sz w:val="24"/>
-          <w:szCs w:val="24"/>
-        </w:rPr>
-        <w:t>Select “Run whether user is logged on or not”</w:t>
+        <w:spacing w:line="278" w:lineRule="auto"/>
+        <w:rPr>
+          <w:sz w:val="24"/>
+          <w:szCs w:val="24"/>
+        </w:rPr>
+      </w:pPr>
+      <w:r>
+        <w:rPr>
+          <w:sz w:val="24"/>
+          <w:szCs w:val="24"/>
+        </w:rPr>
+        <w:t>Actions:</w:t>
+      </w:r>
+    </w:p>
+    <w:p>
+      <w:pPr>
+        <w:pStyle w:val="ListParagraph"/>
+        <w:numPr>
+          <w:ilvl w:val="1"/>
+          <w:numId w:val="90"/>
+        </w:numPr>
+        <w:spacing w:line="278" w:lineRule="auto"/>
+        <w:rPr>
+          <w:sz w:val="24"/>
+          <w:szCs w:val="24"/>
+        </w:rPr>
+      </w:pPr>
+      <w:r>
+        <w:rPr>
+          <w:sz w:val="24"/>
+          <w:szCs w:val="24"/>
+        </w:rPr>
+        <w:t>Start a Program</w:t>
+      </w:r>
+    </w:p>
+    <w:p>
+      <w:pPr>
+        <w:pStyle w:val="ListParagraph"/>
+        <w:numPr>
+          <w:ilvl w:val="1"/>
+          <w:numId w:val="90"/>
+        </w:numPr>
+        <w:spacing w:line="278" w:lineRule="auto"/>
+        <w:rPr>
+          <w:sz w:val="24"/>
+          <w:szCs w:val="24"/>
+        </w:rPr>
+      </w:pPr>
+      <w:r>
+        <w:rPr>
+          <w:sz w:val="24"/>
+          <w:szCs w:val="24"/>
+        </w:rPr>
+        <w:t>Program/script: powershell.exe</w:t>
+      </w:r>
+    </w:p>
+    <w:p>
+      <w:pPr>
+        <w:pStyle w:val="ListParagraph"/>
+        <w:numPr>
+          <w:ilvl w:val="1"/>
+          <w:numId w:val="90"/>
+        </w:numPr>
+        <w:rPr>
+          <w:sz w:val="24"/>
+          <w:szCs w:val="24"/>
+        </w:rPr>
+      </w:pPr>
+      <w:r>
+        <w:rPr>
+          <w:sz w:val="24"/>
+          <w:szCs w:val="24"/>
+        </w:rPr>
+        <w:t>Add arguments:</w:t>
+      </w:r>
+    </w:p>
+    <w:p>
+      <w:pPr>
+        <w:pStyle w:val="ListParagraph"/>
+        <w:ind w:left="1440"/>
+        <w:rPr>
+          <w:sz w:val="24"/>
+          <w:szCs w:val="24"/>
+        </w:rPr>
+      </w:pPr>
+      <w:r>
+        <w:rPr>
+          <w:sz w:val="24"/>
+          <w:szCs w:val="24"/>
+        </w:rPr>
+        <w:t>-ExecutionPolicy Bypass -File "C:\ECCC-IMWEBs-Viewer\AutoUpdate.ps1"</w:t>
       </w:r>
     </w:p>
     <w:p>
@@ -20801,18 +21089,32 @@
           <w:ilvl w:val="0"/>
           <w:numId w:val="87"/>
         </w:numPr>
-        <w:spacing w:line="278" w:lineRule="auto"/>
-        <w:rPr>
-          <w:sz w:val="24"/>
-          <w:szCs w:val="24"/>
-        </w:rPr>
-      </w:pPr>
-      <w:r>
-        <w:rPr>
-          <w:sz w:val="24"/>
-          <w:szCs w:val="24"/>
-        </w:rPr>
-        <w:t>In settings, uncheck “Stop task if it runs longer than:”.</w:t>
+        <w:rPr>
+          <w:sz w:val="24"/>
+          <w:szCs w:val="24"/>
+        </w:rPr>
+      </w:pPr>
+      <w:r>
+        <w:rPr>
+          <w:sz w:val="24"/>
+          <w:szCs w:val="24"/>
+        </w:rPr>
+        <w:t>Click Finish to save the task.</w:t>
+      </w:r>
+    </w:p>
+    <w:p>
+      <w:pPr>
+        <w:rPr>
+          <w:sz w:val="24"/>
+          <w:szCs w:val="24"/>
+        </w:rPr>
+      </w:pPr>
+      <w:r>
+        <w:rPr>
+          <w:sz w:val="24"/>
+          <w:szCs w:val="24"/>
+        </w:rPr>
+        <w:t>3. Schedule MoveToIIS.ps1 to Run Periodically:</w:t>
       </w:r>
     </w:p>
     <w:p>
@@ -20822,17 +21124,14 @@
           <w:ilvl w:val="0"/>
           <w:numId w:val="87"/>
         </w:numPr>
-        <w:rPr>
-          <w:sz w:val="24"/>
-          <w:szCs w:val="24"/>
-        </w:rPr>
-      </w:pPr>
-      <w:r>
-        <w:rPr>
-          <w:sz w:val="24"/>
-          <w:szCs w:val="24"/>
-        </w:rPr>
-        <w:t>Choose a trigger (e.g., Daily or Weekly at a preferred time).</w:t>
+        <w:spacing w:line="278" w:lineRule="auto"/>
+      </w:pPr>
+      <w:r>
+        <w:rPr>
+          <w:sz w:val="24"/>
+          <w:szCs w:val="24"/>
+        </w:rPr>
+        <w:t>Open Task Scheduler → Create Task</w:t>
       </w:r>
     </w:p>
     <w:p>
@@ -20842,17 +21141,65 @@
           <w:ilvl w:val="0"/>
           <w:numId w:val="87"/>
         </w:numPr>
-        <w:rPr>
-          <w:sz w:val="24"/>
-          <w:szCs w:val="24"/>
-        </w:rPr>
-      </w:pPr>
-      <w:r>
-        <w:rPr>
-          <w:sz w:val="24"/>
-          <w:szCs w:val="24"/>
-        </w:rPr>
-        <w:t>Choose Start a Program as the action.</w:t>
+        <w:spacing w:line="278" w:lineRule="auto"/>
+      </w:pPr>
+      <w:r>
+        <w:rPr>
+          <w:sz w:val="24"/>
+          <w:szCs w:val="24"/>
+        </w:rPr>
+        <w:t>General:</w:t>
+      </w:r>
+    </w:p>
+    <w:p>
+      <w:pPr>
+        <w:pStyle w:val="ListParagraph"/>
+        <w:numPr>
+          <w:ilvl w:val="1"/>
+          <w:numId w:val="87"/>
+        </w:numPr>
+        <w:spacing w:line="278" w:lineRule="auto"/>
+      </w:pPr>
+      <w:r>
+        <w:rPr>
+          <w:sz w:val="24"/>
+          <w:szCs w:val="24"/>
+        </w:rPr>
+        <w:t>Name: IMWEBs Move to IIS</w:t>
+      </w:r>
+    </w:p>
+    <w:p>
+      <w:pPr>
+        <w:pStyle w:val="ListParagraph"/>
+        <w:numPr>
+          <w:ilvl w:val="1"/>
+          <w:numId w:val="87"/>
+        </w:numPr>
+        <w:spacing w:line="278" w:lineRule="auto"/>
+      </w:pPr>
+      <w:r>
+        <w:rPr>
+          <w:sz w:val="24"/>
+          <w:szCs w:val="24"/>
+        </w:rPr>
+        <w:t>Select: Run whether user is logged on or not</w:t>
+      </w:r>
+    </w:p>
+    <w:p>
+      <w:pPr>
+        <w:pStyle w:val="ListParagraph"/>
+        <w:numPr>
+          <w:ilvl w:val="1"/>
+          <w:numId w:val="87"/>
+        </w:numPr>
+        <w:spacing w:line="278" w:lineRule="auto"/>
+      </w:pPr>
+      <w:r>
+        <w:rPr>
+          <w:sz w:val="24"/>
+          <w:szCs w:val="24"/>
+        </w:rPr>
+        <w:t>Check: Run with highest privileges</w:t>
       </w:r>
     </w:p>
     <w:p>
@@ -20862,17 +21209,32 @@
           <w:ilvl w:val="0"/>
           <w:numId w:val="87"/>
         </w:numPr>
-        <w:rPr>
-          <w:sz w:val="24"/>
-          <w:szCs w:val="24"/>
-        </w:rPr>
-      </w:pPr>
-      <w:r>
-        <w:rPr>
-          <w:sz w:val="24"/>
-          <w:szCs w:val="24"/>
-        </w:rPr>
-        <w:t>Set powershell.exe as the program/script.</w:t>
+        <w:spacing w:line="278" w:lineRule="auto"/>
+      </w:pPr>
+      <w:r>
+        <w:rPr>
+          <w:sz w:val="24"/>
+          <w:szCs w:val="24"/>
+        </w:rPr>
+        <w:t>Triggers:</w:t>
+      </w:r>
+    </w:p>
+    <w:p>
+      <w:pPr>
+        <w:pStyle w:val="ListParagraph"/>
+        <w:numPr>
+          <w:ilvl w:val="1"/>
+          <w:numId w:val="87"/>
+        </w:numPr>
+        <w:spacing w:line="278" w:lineRule="auto"/>
+      </w:pPr>
+      <w:r>
+        <w:rPr>
+          <w:sz w:val="24"/>
+          <w:szCs w:val="24"/>
+        </w:rPr>
+        <w:lastRenderedPageBreak/>
+        <w:t>Daily or Weekly at a preferred time</w:t>
       </w:r>
     </w:p>
     <w:p>
@@ -20882,17 +21244,85 @@
           <w:ilvl w:val="0"/>
           <w:numId w:val="87"/>
         </w:numPr>
-        <w:rPr>
-          <w:sz w:val="24"/>
-          <w:szCs w:val="24"/>
-        </w:rPr>
-      </w:pPr>
-      <w:r>
-        <w:rPr>
-          <w:sz w:val="24"/>
-          <w:szCs w:val="24"/>
-        </w:rPr>
-        <w:t>In the Add arguments field, enter:</w:t>
+        <w:spacing w:line="278" w:lineRule="auto"/>
+      </w:pPr>
+      <w:r>
+        <w:rPr>
+          <w:sz w:val="24"/>
+          <w:szCs w:val="24"/>
+        </w:rPr>
+        <w:t>Actions:</w:t>
+      </w:r>
+    </w:p>
+    <w:p>
+      <w:pPr>
+        <w:pStyle w:val="ListParagraph"/>
+        <w:numPr>
+          <w:ilvl w:val="1"/>
+          <w:numId w:val="87"/>
+        </w:numPr>
+        <w:spacing w:line="278" w:lineRule="auto"/>
+      </w:pPr>
+      <w:r>
+        <w:rPr>
+          <w:sz w:val="24"/>
+          <w:szCs w:val="24"/>
+        </w:rPr>
+        <w:t>Start a Program</w:t>
+      </w:r>
+    </w:p>
+    <w:p>
+      <w:pPr>
+        <w:pStyle w:val="ListParagraph"/>
+        <w:numPr>
+          <w:ilvl w:val="1"/>
+          <w:numId w:val="87"/>
+        </w:numPr>
+        <w:spacing w:line="278" w:lineRule="auto"/>
+      </w:pPr>
+      <w:r>
+        <w:rPr>
+          <w:sz w:val="24"/>
+          <w:szCs w:val="24"/>
+        </w:rPr>
+        <w:t>Program/script: powershell.exe</w:t>
+      </w:r>
+    </w:p>
+    <w:p>
+      <w:pPr>
+        <w:pStyle w:val="ListParagraph"/>
+        <w:numPr>
+          <w:ilvl w:val="1"/>
+          <w:numId w:val="87"/>
+        </w:numPr>
+        <w:rPr>
+          <w:sz w:val="24"/>
+          <w:szCs w:val="24"/>
+        </w:rPr>
+      </w:pPr>
+      <w:r>
+        <w:rPr>
+          <w:sz w:val="24"/>
+          <w:szCs w:val="24"/>
+        </w:rPr>
+        <w:t>Add arguments:</w:t>
+      </w:r>
+    </w:p>
+    <w:p>
+      <w:pPr>
+        <w:pStyle w:val="ListParagraph"/>
+        <w:ind w:left="1440"/>
+        <w:rPr>
+          <w:sz w:val="24"/>
+          <w:szCs w:val="24"/>
+        </w:rPr>
+      </w:pPr>
+      <w:r>
+        <w:rPr>
+          <w:sz w:val="24"/>
+          <w:szCs w:val="24"/>
+        </w:rPr>
+        <w:t>-ExecutionPolicy Bypass -File "C:\ECCC-IMWEBs-Viewer\MoveToIIS.ps1"</w:t>
       </w:r>
     </w:p>
     <w:p>
@@ -20912,26 +21342,6 @@
           <w:sz w:val="24"/>
           <w:szCs w:val="24"/>
         </w:rPr>
-        <w:t>-ExecutionPolicy Bypass -File "C:\ECCC-IMWEBs-Viewer\AutoUpdate.ps1"</w:t>
-      </w:r>
-    </w:p>
-    <w:p>
-      <w:pPr>
-        <w:pStyle w:val="ListParagraph"/>
-        <w:numPr>
-          <w:ilvl w:val="0"/>
-          <w:numId w:val="87"/>
-        </w:numPr>
-        <w:rPr>
-          <w:sz w:val="24"/>
-          <w:szCs w:val="24"/>
-        </w:rPr>
-      </w:pPr>
-      <w:r>
-        <w:rPr>
-          <w:sz w:val="24"/>
-          <w:szCs w:val="24"/>
-        </w:rPr>
         <w:t>Click Finish to save the task.</w:t>
       </w:r>
     </w:p>
@@ -20947,263 +21357,6 @@
           <w:sz w:val="24"/>
           <w:szCs w:val="24"/>
         </w:rPr>
-        <w:t>3. Schedule MoveToIIS.ps1 to Run Periodically:</w:t>
-      </w:r>
-    </w:p>
-    <w:p>
-      <w:pPr>
-        <w:pStyle w:val="ListParagraph"/>
-        <w:numPr>
-          <w:ilvl w:val="0"/>
-          <w:numId w:val="87"/>
-        </w:numPr>
-        <w:rPr>
-          <w:sz w:val="24"/>
-          <w:szCs w:val="24"/>
-        </w:rPr>
-      </w:pPr>
-      <w:r>
-        <w:rPr>
-          <w:sz w:val="24"/>
-          <w:szCs w:val="24"/>
-        </w:rPr>
-        <w:t>Open Task Scheduler in Windows.</w:t>
-      </w:r>
-    </w:p>
-    <w:p>
-      <w:pPr>
-        <w:pStyle w:val="ListParagraph"/>
-        <w:numPr>
-          <w:ilvl w:val="0"/>
-          <w:numId w:val="87"/>
-        </w:numPr>
-        <w:rPr>
-          <w:sz w:val="24"/>
-          <w:szCs w:val="24"/>
-        </w:rPr>
-      </w:pPr>
-      <w:r>
-        <w:rPr>
-          <w:sz w:val="24"/>
-          <w:szCs w:val="24"/>
-        </w:rPr>
-        <w:t>Since only moving files to the IIS folder requires administrative privileges, we create a separate script to follow the principle of least privilege.</w:t>
-      </w:r>
-    </w:p>
-    <w:p>
-      <w:pPr>
-        <w:pStyle w:val="ListParagraph"/>
-        <w:numPr>
-          <w:ilvl w:val="0"/>
-          <w:numId w:val="87"/>
-        </w:numPr>
-        <w:rPr>
-          <w:sz w:val="24"/>
-          <w:szCs w:val="24"/>
-        </w:rPr>
-      </w:pPr>
-      <w:r>
-        <w:rPr>
-          <w:sz w:val="24"/>
-          <w:szCs w:val="24"/>
-        </w:rPr>
-        <w:t>Click Create Task.</w:t>
-      </w:r>
-    </w:p>
-    <w:p>
-      <w:pPr>
-        <w:pStyle w:val="ListParagraph"/>
-        <w:numPr>
-          <w:ilvl w:val="0"/>
-          <w:numId w:val="87"/>
-        </w:numPr>
-        <w:rPr>
-          <w:sz w:val="24"/>
-          <w:szCs w:val="24"/>
-        </w:rPr>
-      </w:pPr>
-      <w:r>
-        <w:rPr>
-          <w:sz w:val="24"/>
-          <w:szCs w:val="24"/>
-        </w:rPr>
-        <w:t>Set a name like IMWEBs Move to IIS.</w:t>
-      </w:r>
-    </w:p>
-    <w:p>
-      <w:pPr>
-        <w:pStyle w:val="ListParagraph"/>
-        <w:numPr>
-          <w:ilvl w:val="0"/>
-          <w:numId w:val="87"/>
-        </w:numPr>
-        <w:rPr>
-          <w:sz w:val="24"/>
-          <w:szCs w:val="24"/>
-        </w:rPr>
-      </w:pPr>
-      <w:r>
-        <w:rPr>
-          <w:sz w:val="24"/>
-          <w:szCs w:val="24"/>
-        </w:rPr>
-        <w:t>Select "Run whether user is logged on or not".</w:t>
-      </w:r>
-    </w:p>
-    <w:p>
-      <w:pPr>
-        <w:pStyle w:val="ListParagraph"/>
-        <w:numPr>
-          <w:ilvl w:val="0"/>
-          <w:numId w:val="87"/>
-        </w:numPr>
-        <w:spacing w:line="278" w:lineRule="auto"/>
-        <w:rPr>
-          <w:sz w:val="24"/>
-          <w:szCs w:val="24"/>
-        </w:rPr>
-      </w:pPr>
-      <w:r>
-        <w:rPr>
-          <w:sz w:val="24"/>
-          <w:szCs w:val="24"/>
-        </w:rPr>
-        <w:t>Check "Run with highest privileges" (required for admin operations).</w:t>
-      </w:r>
-    </w:p>
-    <w:p>
-      <w:pPr>
-        <w:pStyle w:val="ListParagraph"/>
-        <w:numPr>
-          <w:ilvl w:val="0"/>
-          <w:numId w:val="87"/>
-        </w:numPr>
-        <w:rPr>
-          <w:sz w:val="24"/>
-          <w:szCs w:val="24"/>
-        </w:rPr>
-      </w:pPr>
-      <w:r>
-        <w:rPr>
-          <w:sz w:val="24"/>
-          <w:szCs w:val="24"/>
-        </w:rPr>
-        <w:t>Choose a trigger (e.g., Daily or Weekly at a preferred time).</w:t>
-      </w:r>
-    </w:p>
-    <w:p>
-      <w:pPr>
-        <w:pStyle w:val="ListParagraph"/>
-        <w:numPr>
-          <w:ilvl w:val="0"/>
-          <w:numId w:val="87"/>
-        </w:numPr>
-        <w:rPr>
-          <w:sz w:val="24"/>
-          <w:szCs w:val="24"/>
-        </w:rPr>
-      </w:pPr>
-      <w:r>
-        <w:rPr>
-          <w:sz w:val="24"/>
-          <w:szCs w:val="24"/>
-        </w:rPr>
-        <w:t>Choose Start a Program as the action.</w:t>
-      </w:r>
-    </w:p>
-    <w:p>
-      <w:pPr>
-        <w:pStyle w:val="ListParagraph"/>
-        <w:numPr>
-          <w:ilvl w:val="0"/>
-          <w:numId w:val="87"/>
-        </w:numPr>
-        <w:rPr>
-          <w:sz w:val="24"/>
-          <w:szCs w:val="24"/>
-        </w:rPr>
-      </w:pPr>
-      <w:r>
-        <w:rPr>
-          <w:sz w:val="24"/>
-          <w:szCs w:val="24"/>
-        </w:rPr>
-        <w:t>Set powershell.exe as the program/script.</w:t>
-      </w:r>
-    </w:p>
-    <w:p>
-      <w:pPr>
-        <w:pStyle w:val="ListParagraph"/>
-        <w:numPr>
-          <w:ilvl w:val="0"/>
-          <w:numId w:val="87"/>
-        </w:numPr>
-        <w:rPr>
-          <w:sz w:val="24"/>
-          <w:szCs w:val="24"/>
-        </w:rPr>
-      </w:pPr>
-      <w:r>
-        <w:rPr>
-          <w:sz w:val="24"/>
-          <w:szCs w:val="24"/>
-        </w:rPr>
-        <w:t>In the Add arguments field, enter:</w:t>
-      </w:r>
-    </w:p>
-    <w:p>
-      <w:pPr>
-        <w:pStyle w:val="ListParagraph"/>
-        <w:numPr>
-          <w:ilvl w:val="0"/>
-          <w:numId w:val="87"/>
-        </w:numPr>
-        <w:rPr>
-          <w:sz w:val="24"/>
-          <w:szCs w:val="24"/>
-        </w:rPr>
-      </w:pPr>
-      <w:r>
-        <w:rPr>
-          <w:sz w:val="24"/>
-          <w:szCs w:val="24"/>
-        </w:rPr>
-        <w:t>-ExecutionPolicy Bypass -File "C:\ECCC-IMWEBs-Viewer\MoveToIIS.ps1"</w:t>
-      </w:r>
-    </w:p>
-    <w:p>
-      <w:pPr>
-        <w:pStyle w:val="ListParagraph"/>
-        <w:numPr>
-          <w:ilvl w:val="0"/>
-          <w:numId w:val="87"/>
-        </w:numPr>
-        <w:rPr>
-          <w:sz w:val="24"/>
-          <w:szCs w:val="24"/>
-        </w:rPr>
-      </w:pPr>
-      <w:r>
-        <w:rPr>
-          <w:sz w:val="24"/>
-          <w:szCs w:val="24"/>
-        </w:rPr>
-        <w:lastRenderedPageBreak/>
-        <w:t>Click Finish to save the task.</w:t>
-      </w:r>
-    </w:p>
-    <w:p>
-      <w:pPr>
-        <w:rPr>
-          <w:sz w:val="24"/>
-          <w:szCs w:val="24"/>
-        </w:rPr>
-      </w:pPr>
-      <w:r>
-        <w:rPr>
-          <w:sz w:val="24"/>
-          <w:szCs w:val="24"/>
-        </w:rPr>
         <w:t>This will ensure that the latest code is fetched, the backend and frontend are rebuilt, and the website is updated automatically based on the defined schedule.</w:t>
       </w:r>
     </w:p>
@@ -21211,7 +21364,7 @@
       <w:pPr>
         <w:pStyle w:val="Heading2"/>
       </w:pPr>
-      <w:bookmarkStart w:id="57" w:name="_Toc196769739"/>
+      <w:bookmarkStart w:id="57" w:name="_Toc197010640"/>
       <w:r>
         <w:t>Challenges in Initial Setup</w:t>
       </w:r>
@@ -21303,7 +21456,7 @@
       <w:pPr>
         <w:pStyle w:val="Heading2"/>
       </w:pPr>
-      <w:bookmarkStart w:id="58" w:name="_Toc196769740"/>
+      <w:bookmarkStart w:id="58" w:name="_Toc197010641"/>
       <w:r>
         <w:t>Conclusion</w:t>
       </w:r>
@@ -21342,7 +21495,7 @@
       <w:pPr>
         <w:pStyle w:val="Heading1"/>
       </w:pPr>
-      <w:bookmarkStart w:id="59" w:name="_Toc196769741"/>
+      <w:bookmarkStart w:id="59" w:name="_Toc197010642"/>
       <w:r>
         <w:t>Discussion</w:t>
       </w:r>
@@ -21352,7 +21505,7 @@
       <w:pPr>
         <w:pStyle w:val="Heading2"/>
       </w:pPr>
-      <w:bookmarkStart w:id="60" w:name="_Toc196769742"/>
+      <w:bookmarkStart w:id="60" w:name="_Toc197010643"/>
       <w:r>
         <w:t>Challenges Encountered</w:t>
       </w:r>
@@ -21466,6 +21619,7 @@
           <w:sz w:val="24"/>
           <w:szCs w:val="24"/>
         </w:rPr>
+        <w:lastRenderedPageBreak/>
         <w:t>Challenges in managing Python as a sidecar process and ensuring application window-backend synchronization.</w:t>
       </w:r>
     </w:p>
@@ -21557,7 +21711,6 @@
           <w:sz w:val="24"/>
           <w:szCs w:val="24"/>
         </w:rPr>
-        <w:lastRenderedPageBreak/>
         <w:t>Solution:</w:t>
       </w:r>
       <w:r>
@@ -21948,6 +22101,7 @@
           <w:sz w:val="24"/>
           <w:szCs w:val="24"/>
         </w:rPr>
+        <w:lastRenderedPageBreak/>
         <w:t>9</w:t>
       </w:r>
       <w:r>
@@ -22057,15 +22211,7 @@
           <w:sz w:val="24"/>
           <w:szCs w:val="24"/>
         </w:rPr>
-        <w:t xml:space="preserve">-Viewer\TempFiles on Windows). As a result, the </w:t>
-      </w:r>
-      <w:r>
-        <w:rPr>
-          <w:sz w:val="24"/>
-          <w:szCs w:val="24"/>
-        </w:rPr>
-        <w:lastRenderedPageBreak/>
-        <w:t>Python server can start and operate normally, storing and modifying files without requiring elevated permissions.</w:t>
+        <w:t>-Viewer\TempFiles on Windows). As a result, the Python server can start and operate normally, storing and modifying files without requiring elevated permissions.</w:t>
       </w:r>
     </w:p>
     <w:p>
@@ -22333,7 +22479,7 @@
       <w:pPr>
         <w:pStyle w:val="Heading2"/>
       </w:pPr>
-      <w:bookmarkStart w:id="61" w:name="_Toc196769743"/>
+      <w:bookmarkStart w:id="61" w:name="_Toc197010644"/>
       <w:r>
         <w:t>Recommendations for Future Work</w:t>
       </w:r>
@@ -22388,8 +22534,9 @@
       <w:pPr>
         <w:pStyle w:val="Heading1"/>
       </w:pPr>
-      <w:bookmarkStart w:id="62" w:name="_Toc196769744"/>
-      <w:r>
+      <w:bookmarkStart w:id="62" w:name="_Toc197010645"/>
+      <w:r>
+        <w:lastRenderedPageBreak/>
         <w:t>References</w:t>
       </w:r>
       <w:bookmarkEnd w:id="62"/>
@@ -22488,7 +22635,6 @@
           <w:sz w:val="24"/>
           <w:szCs w:val="24"/>
         </w:rPr>
-        <w:lastRenderedPageBreak/>
         <w:t xml:space="preserve">Electron Documentation: </w:t>
       </w:r>
       <w:hyperlink r:id="rId24" w:history="1">
@@ -27071,7 +27217,7 @@
         <w:rFonts w:ascii="Symbol" w:hAnsi="Symbol"/>
       </w:rPr>
     </w:lvl>
-    <w:lvl w:ilvl="1" w:tplc="04090003" w:tentative="1">
+    <w:lvl w:ilvl="1" w:tplc="04090003">
       <w:start w:val="1"/>
       <w:numFmt w:val="bullet"/>
       <w:lvlText w:val="o"/>
@@ -33249,7 +33395,7 @@
         <w:rFonts w:ascii="Symbol" w:hAnsi="Symbol" w:hint="default"/>
       </w:rPr>
     </w:lvl>
-    <w:lvl w:ilvl="1" w:tplc="04090003" w:tentative="1">
+    <w:lvl w:ilvl="1" w:tplc="04090003">
       <w:start w:val="1"/>
       <w:numFmt w:val="bullet"/>
       <w:lvlText w:val="o"/>
@@ -37295,6 +37441,7 @@
     <w:rsidRoot w:val="00063AD7"/>
     <w:rsid w:val="0002140A"/>
     <w:rsid w:val="00063AD7"/>
+    <w:rsid w:val="00151DFF"/>
     <w:rsid w:val="0017509D"/>
     <w:rsid w:val="0018511F"/>
     <w:rsid w:val="001D27C3"/>
@@ -37319,6 +37466,7 @@
     <w:rsid w:val="00677B1F"/>
     <w:rsid w:val="00694067"/>
     <w:rsid w:val="006C64F4"/>
+    <w:rsid w:val="006E4C02"/>
     <w:rsid w:val="0071242C"/>
     <w:rsid w:val="00757133"/>
     <w:rsid w:val="007A4286"/>

--- a/Technical Report.docx
+++ b/Technical Report.docx
@@ -4547,21 +4547,7 @@
                 <w:rStyle w:val="Hyperlink"/>
                 <w:noProof/>
               </w:rPr>
-              <w:t>Instruc</w:t>
-            </w:r>
-            <w:r>
-              <w:rPr>
-                <w:rStyle w:val="Hyperlink"/>
-                <w:noProof/>
-              </w:rPr>
-              <w:t>t</w:t>
-            </w:r>
-            <w:r>
-              <w:rPr>
-                <w:rStyle w:val="Hyperlink"/>
-                <w:noProof/>
-              </w:rPr>
-              <w:t>ions for Setting Up and Running the Application on Windows Server</w:t>
+              <w:t>Instructions for Setting Up and Running the Application on Windows Server</w:t>
             </w:r>
             <w:r>
               <w:rPr>
@@ -6434,7 +6420,7 @@
                 <w:sz w:val="24"/>
                 <w:szCs w:val="24"/>
               </w:rPr>
-              <w:t>JWT-based login system with optional hCaptcha</w:t>
+              <w:t>JWT-based login system with optional Captcha</w:t>
             </w:r>
           </w:p>
         </w:tc>
@@ -37465,6 +37451,7 @@
     <w:rsid w:val="005D7D32"/>
     <w:rsid w:val="00677B1F"/>
     <w:rsid w:val="00694067"/>
+    <w:rsid w:val="006A64B2"/>
     <w:rsid w:val="006C64F4"/>
     <w:rsid w:val="006E4C02"/>
     <w:rsid w:val="0071242C"/>
